--- a/Chatbot平台建置文章推薦系統.docx
+++ b/Chatbot平台建置文章推薦系統.docx
@@ -56,13 +56,23 @@
           <w:szCs w:val="72"/>
         </w:rPr>
       </w:pPr>
+      <w:proofErr w:type="spellStart"/>
       <w:r>
         <w:rPr>
           <w:rFonts w:hint="eastAsia"/>
           <w:sz w:val="72"/>
           <w:szCs w:val="72"/>
         </w:rPr>
-        <w:t>Chatbot平台建置文章推薦系統</w:t>
+        <w:t>Chatbot</w:t>
+      </w:r>
+      <w:proofErr w:type="spellEnd"/>
+      <w:r>
+        <w:rPr>
+          <w:rFonts w:hint="eastAsia"/>
+          <w:sz w:val="72"/>
+          <w:szCs w:val="72"/>
+        </w:rPr>
+        <w:t>平台建置文章推薦系統</w:t>
       </w:r>
     </w:p>
     <w:p>
@@ -251,7 +261,49 @@
         <w:rPr>
           <w:rFonts w:hint="eastAsia"/>
         </w:rPr>
-        <w:t>使用Nodejs的express架構並連接Facebook的API，在Facebook上建立Chatbot，此Chatbot的功能</w:t>
+        <w:t>使用</w:t>
+      </w:r>
+      <w:proofErr w:type="spellStart"/>
+      <w:r>
+        <w:rPr>
+          <w:rFonts w:hint="eastAsia"/>
+        </w:rPr>
+        <w:t>Nodejs</w:t>
+      </w:r>
+      <w:proofErr w:type="spellEnd"/>
+      <w:r>
+        <w:rPr>
+          <w:rFonts w:hint="eastAsia"/>
+        </w:rPr>
+        <w:t>的express架構並連接Facebook的API，在Facebook上建立</w:t>
+      </w:r>
+      <w:proofErr w:type="spellStart"/>
+      <w:r>
+        <w:rPr>
+          <w:rFonts w:hint="eastAsia"/>
+        </w:rPr>
+        <w:t>Chatbot</w:t>
+      </w:r>
+      <w:proofErr w:type="spellEnd"/>
+      <w:r>
+        <w:rPr>
+          <w:rFonts w:hint="eastAsia"/>
+        </w:rPr>
+        <w:t>，此</w:t>
+      </w:r>
+      <w:proofErr w:type="spellStart"/>
+      <w:r>
+        <w:rPr>
+          <w:rFonts w:hint="eastAsia"/>
+        </w:rPr>
+        <w:t>Chatbot</w:t>
+      </w:r>
+      <w:proofErr w:type="spellEnd"/>
+      <w:r>
+        <w:rPr>
+          <w:rFonts w:hint="eastAsia"/>
+        </w:rPr>
+        <w:t>的功能</w:t>
       </w:r>
       <w:r>
         <w:rPr>
@@ -403,7 +455,21 @@
         <w:rPr>
           <w:rFonts w:hint="eastAsia"/>
         </w:rPr>
-        <w:t>(First layer: Random Forest, Extra Trees, GradientBoosting, Second layer: Logistic Regression)</w:t>
+        <w:t xml:space="preserve">(First layer: Random Forest, Extra Trees, </w:t>
+      </w:r>
+      <w:proofErr w:type="spellStart"/>
+      <w:r>
+        <w:rPr>
+          <w:rFonts w:hint="eastAsia"/>
+        </w:rPr>
+        <w:t>GradientBoosting</w:t>
+      </w:r>
+      <w:proofErr w:type="spellEnd"/>
+      <w:r>
+        <w:rPr>
+          <w:rFonts w:hint="eastAsia"/>
+        </w:rPr>
+        <w:t>, Second layer: Logistic Regression)</w:t>
       </w:r>
       <w:r>
         <w:rPr>
@@ -457,7 +523,21 @@
         <w:rPr>
           <w:rFonts w:hint="eastAsia"/>
         </w:rPr>
-        <w:t>Facebook所提供的API抓取使用者的: ID, Gender, Location, Time, readHistory等等….</w:t>
+        <w:t xml:space="preserve">Facebook所提供的API抓取使用者的: ID, Gender, Location, Time, </w:t>
+      </w:r>
+      <w:proofErr w:type="spellStart"/>
+      <w:r>
+        <w:rPr>
+          <w:rFonts w:hint="eastAsia"/>
+        </w:rPr>
+        <w:t>readHistory</w:t>
+      </w:r>
+      <w:proofErr w:type="spellEnd"/>
+      <w:r>
+        <w:rPr>
+          <w:rFonts w:hint="eastAsia"/>
+        </w:rPr>
+        <w:t>等等….</w:t>
       </w:r>
       <w:r>
         <w:rPr>
@@ -545,7 +625,23 @@
           <w:rFonts w:hint="eastAsia"/>
           <w:color w:val="000000" w:themeColor="text1"/>
         </w:rPr>
-        <w:t>，目前也持續優化中，專案以及相關程式可以經由github下載</w:t>
+        <w:t>，目前也持續優化中，專案以及相關程式可以經由</w:t>
+      </w:r>
+      <w:proofErr w:type="spellStart"/>
+      <w:r>
+        <w:rPr>
+          <w:rFonts w:hint="eastAsia"/>
+          <w:color w:val="000000" w:themeColor="text1"/>
+        </w:rPr>
+        <w:t>github</w:t>
+      </w:r>
+      <w:proofErr w:type="spellEnd"/>
+      <w:r>
+        <w:rPr>
+          <w:rFonts w:hint="eastAsia"/>
+          <w:color w:val="000000" w:themeColor="text1"/>
+        </w:rPr>
+        <w:t>下載</w:t>
       </w:r>
       <w:r>
         <w:rPr>
@@ -583,7 +679,6 @@
         <w:rPr>
           <w:noProof/>
           <w:color w:val="FF0000"/>
-          <w:lang w:eastAsia="zh-CN"/>
         </w:rPr>
         <w:drawing>
           <wp:inline distT="0" distB="0" distL="0" distR="0" wp14:anchorId="48E7C25C" wp14:editId="405FAE2E">
@@ -641,7 +736,6 @@
         <w:rPr>
           <w:noProof/>
           <w:color w:val="FF0000"/>
-          <w:lang w:eastAsia="zh-CN"/>
         </w:rPr>
         <w:drawing>
           <wp:inline distT="0" distB="0" distL="0" distR="0" wp14:anchorId="1C304CE5" wp14:editId="38002960">
@@ -699,7 +793,6 @@
         <w:rPr>
           <w:noProof/>
           <w:color w:val="FF0000"/>
-          <w:lang w:eastAsia="zh-CN"/>
         </w:rPr>
         <w:drawing>
           <wp:inline distT="0" distB="0" distL="0" distR="0" wp14:anchorId="4A034692" wp14:editId="01F57036">
@@ -774,7 +867,6 @@
           <w:rFonts w:hint="eastAsia"/>
           <w:noProof/>
           <w:color w:val="FF0000"/>
-          <w:lang w:eastAsia="zh-CN"/>
         </w:rPr>
         <w:drawing>
           <wp:inline distT="0" distB="0" distL="0" distR="0" wp14:anchorId="4FD411C7" wp14:editId="2A22D569">
@@ -848,7 +940,6 @@
         <w:rPr>
           <w:noProof/>
           <w:color w:val="FF0000"/>
-          <w:lang w:eastAsia="zh-CN"/>
         </w:rPr>
         <w:drawing>
           <wp:inline distT="0" distB="0" distL="0" distR="0" wp14:anchorId="04F79CAA" wp14:editId="23489227">
@@ -906,7 +997,6 @@
         <w:rPr>
           <w:noProof/>
           <w:color w:val="FF0000"/>
-          <w:lang w:eastAsia="zh-CN"/>
         </w:rPr>
         <w:drawing>
           <wp:inline distT="0" distB="0" distL="0" distR="0" wp14:anchorId="0BB5F501" wp14:editId="3C4E68B1">
@@ -1024,49 +1114,46 @@
     <w:p>
       <w:pPr>
         <w:rPr>
-          <w:rFonts w:hint="eastAsia"/>
           <w:sz w:val="32"/>
           <w:szCs w:val="32"/>
         </w:rPr>
       </w:pPr>
       <w:r>
         <w:rPr>
-          <w:rFonts w:hint="eastAsia"/>
           <w:sz w:val="32"/>
           <w:szCs w:val="32"/>
         </w:rPr>
-        <w:t>架構圖</w:t>
-      </w:r>
-      <w:bookmarkStart w:id="0" w:name="_GoBack"/>
-      <w:bookmarkEnd w:id="0"/>
+        <w:t>Recommend Framework</w:t>
+      </w:r>
     </w:p>
     <w:p>
       <w:pPr>
         <w:tabs>
           <w:tab w:val="left" w:pos="960"/>
         </w:tabs>
-        <w:rPr>
-          <w:rFonts w:hint="eastAsia"/>
-        </w:rPr>
-      </w:pPr>
+      </w:pPr>
+      <w:r>
+        <w:tab/>
+      </w:r>
+    </w:p>
+    <w:p>
       <w:r>
         <w:rPr>
           <w:rFonts w:hint="eastAsia"/>
           <w:noProof/>
-          <w:lang w:eastAsia="zh-CN"/>
         </w:rPr>
         <mc:AlternateContent>
           <mc:Choice Requires="wps">
             <w:drawing>
-              <wp:anchor distT="0" distB="0" distL="114300" distR="114300" simplePos="0" relativeHeight="251694080" behindDoc="0" locked="0" layoutInCell="1" allowOverlap="1" wp14:anchorId="5F8775C4" wp14:editId="6ABDC834">
+              <wp:anchor distT="0" distB="0" distL="114300" distR="114300" simplePos="0" relativeHeight="251694080" behindDoc="0" locked="0" layoutInCell="1" allowOverlap="1" wp14:anchorId="5F8775C4" wp14:editId="7C9EB000">
                 <wp:simplePos x="0" y="0"/>
                 <wp:positionH relativeFrom="column">
-                  <wp:posOffset>5212080</wp:posOffset>
+                  <wp:posOffset>5440680</wp:posOffset>
                 </wp:positionH>
                 <wp:positionV relativeFrom="paragraph">
-                  <wp:posOffset>201930</wp:posOffset>
+                  <wp:posOffset>196850</wp:posOffset>
                 </wp:positionV>
-                <wp:extent cx="683895" cy="347980"/>
+                <wp:extent cx="1021715" cy="347980"/>
                 <wp:effectExtent l="0" t="0" r="0" b="7620"/>
                 <wp:wrapSquare wrapText="bothSides"/>
                 <wp:docPr id="48" name="Text Box 48"/>
@@ -1078,7 +1165,7 @@
                       <wps:spPr>
                         <a:xfrm>
                           <a:off x="0" y="0"/>
-                          <a:ext cx="683895" cy="347980"/>
+                          <a:ext cx="1021715" cy="347980"/>
                         </a:xfrm>
                         <a:prstGeom prst="rect">
                           <a:avLst/>
@@ -1109,14 +1196,16 @@
                             <w:pPr>
                               <w:ind w:firstLine="0"/>
                               <w:rPr>
-                                <w:rFonts w:hint="eastAsia"/>
+                                <w:sz w:val="20"/>
+                                <w:szCs w:val="20"/>
                               </w:rPr>
                             </w:pPr>
                             <w:r>
                               <w:rPr>
-                                <w:rFonts w:hint="eastAsia"/>
+                                <w:sz w:val="20"/>
+                                <w:szCs w:val="20"/>
                               </w:rPr>
-                              <w:t>推薦</w:t>
+                              <w:t>Recommend</w:t>
                             </w:r>
                           </w:p>
                         </w:txbxContent>
@@ -1145,21 +1234,23 @@
                 <v:stroke joinstyle="miter"/>
                 <v:path gradientshapeok="t" o:connecttype="rect"/>
               </v:shapetype>
-              <v:shape id="Text Box 48" o:spid="_x0000_s1026" type="#_x0000_t202" style="position:absolute;left:0;text-align:left;margin-left:410.4pt;margin-top:15.9pt;width:53.85pt;height:27.4pt;z-index:251694080;visibility:visible;mso-wrap-style:square;mso-width-percent:0;mso-height-percent:0;mso-wrap-distance-left:9pt;mso-wrap-distance-top:0;mso-wrap-distance-right:9pt;mso-wrap-distance-bottom:0;mso-position-horizontal:absolute;mso-position-horizontal-relative:text;mso-position-vertical:absolute;mso-position-vertical-relative:text;mso-width-percent:0;mso-height-percent:0;mso-width-relative:margin;mso-height-relative:margin;v-text-anchor:top" o:gfxdata="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" filled="f" stroked="f">
+              <v:shape id="Text Box 48" o:spid="_x0000_s1026" type="#_x0000_t202" style="position:absolute;left:0;text-align:left;margin-left:428.4pt;margin-top:15.5pt;width:80.45pt;height:27.4pt;z-index:251694080;visibility:visible;mso-wrap-style:square;mso-width-percent:0;mso-height-percent:0;mso-wrap-distance-left:9pt;mso-wrap-distance-top:0;mso-wrap-distance-right:9pt;mso-wrap-distance-bottom:0;mso-position-horizontal:absolute;mso-position-horizontal-relative:text;mso-position-vertical:absolute;mso-position-vertical-relative:text;mso-width-percent:0;mso-height-percent:0;mso-width-relative:margin;mso-height-relative:margin;v-text-anchor:top" o:gfxdata="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" filled="f" stroked="f">
                 <v:textbox>
                   <w:txbxContent>
                     <w:p>
                       <w:pPr>
                         <w:ind w:firstLine="0"/>
                         <w:rPr>
-                          <w:rFonts w:hint="eastAsia"/>
+                          <w:sz w:val="20"/>
+                          <w:szCs w:val="20"/>
                         </w:rPr>
                       </w:pPr>
                       <w:r>
                         <w:rPr>
-                          <w:rFonts w:hint="eastAsia"/>
+                          <w:sz w:val="20"/>
+                          <w:szCs w:val="20"/>
                         </w:rPr>
-                        <w:t>推薦</w:t>
+                        <w:t>Recommend</w:t>
                       </w:r>
                     </w:p>
                   </w:txbxContent>
@@ -1174,20 +1265,19 @@
         <w:rPr>
           <w:rFonts w:hint="eastAsia"/>
           <w:noProof/>
-          <w:lang w:eastAsia="zh-CN"/>
         </w:rPr>
         <mc:AlternateContent>
           <mc:Choice Requires="wps">
             <w:drawing>
-              <wp:anchor distT="0" distB="0" distL="114300" distR="114300" simplePos="0" relativeHeight="251691008" behindDoc="0" locked="0" layoutInCell="1" allowOverlap="1" wp14:anchorId="0DB6513B" wp14:editId="2656EBD9">
+              <wp:anchor distT="0" distB="0" distL="114300" distR="114300" simplePos="0" relativeHeight="251691008" behindDoc="0" locked="0" layoutInCell="1" allowOverlap="1" wp14:anchorId="0DB6513B" wp14:editId="3A6B7932">
                 <wp:simplePos x="0" y="0"/>
                 <wp:positionH relativeFrom="column">
-                  <wp:posOffset>-48895</wp:posOffset>
+                  <wp:posOffset>-163195</wp:posOffset>
                 </wp:positionH>
                 <wp:positionV relativeFrom="paragraph">
-                  <wp:posOffset>196850</wp:posOffset>
+                  <wp:posOffset>311150</wp:posOffset>
                 </wp:positionV>
-                <wp:extent cx="1252855" cy="568960"/>
+                <wp:extent cx="2284095" cy="568960"/>
                 <wp:effectExtent l="0" t="0" r="0" b="0"/>
                 <wp:wrapSquare wrapText="bothSides"/>
                 <wp:docPr id="45" name="Text Box 45"/>
@@ -1199,7 +1289,7 @@
                       <wps:spPr>
                         <a:xfrm>
                           <a:off x="0" y="0"/>
-                          <a:ext cx="1252855" cy="568960"/>
+                          <a:ext cx="2284095" cy="568960"/>
                         </a:xfrm>
                         <a:prstGeom prst="rect">
                           <a:avLst/>
@@ -1230,20 +1320,18 @@
                             <w:pPr>
                               <w:ind w:firstLine="0"/>
                               <w:rPr>
-                                <w:rFonts w:hint="eastAsia"/>
                                 <w:b/>
-                                <w:sz w:val="36"/>
-                                <w:szCs w:val="36"/>
+                                <w:sz w:val="22"/>
+                                <w:szCs w:val="22"/>
                               </w:rPr>
                             </w:pPr>
                             <w:r>
                               <w:rPr>
-                                <w:rFonts w:hint="eastAsia"/>
                                 <w:b/>
-                                <w:sz w:val="36"/>
-                                <w:szCs w:val="36"/>
+                                <w:sz w:val="22"/>
+                                <w:szCs w:val="22"/>
                               </w:rPr>
-                              <w:t>最新文章</w:t>
+                              <w:t>latest News</w:t>
                             </w:r>
                           </w:p>
                         </w:txbxContent>
@@ -1268,27 +1356,25 @@
           </mc:Choice>
           <mc:Fallback>
             <w:pict>
-              <v:shape w14:anchorId="0DB6513B" id="Text Box 45" o:spid="_x0000_s1027" type="#_x0000_t202" style="position:absolute;left:0;text-align:left;margin-left:-3.85pt;margin-top:15.5pt;width:98.65pt;height:44.8pt;z-index:251691008;visibility:visible;mso-wrap-style:square;mso-width-percent:0;mso-height-percent:0;mso-wrap-distance-left:9pt;mso-wrap-distance-top:0;mso-wrap-distance-right:9pt;mso-wrap-distance-bottom:0;mso-position-horizontal:absolute;mso-position-horizontal-relative:text;mso-position-vertical:absolute;mso-position-vertical-relative:text;mso-width-percent:0;mso-height-percent:0;mso-width-relative:margin;mso-height-relative:margin;v-text-anchor:top" o:gfxdata="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" filled="f" stroked="f">
+              <v:shape w14:anchorId="0DB6513B" id="Text Box 45" o:spid="_x0000_s1027" type="#_x0000_t202" style="position:absolute;left:0;text-align:left;margin-left:-12.85pt;margin-top:24.5pt;width:179.85pt;height:44.8pt;z-index:251691008;visibility:visible;mso-wrap-style:square;mso-width-percent:0;mso-height-percent:0;mso-wrap-distance-left:9pt;mso-wrap-distance-top:0;mso-wrap-distance-right:9pt;mso-wrap-distance-bottom:0;mso-position-horizontal:absolute;mso-position-horizontal-relative:text;mso-position-vertical:absolute;mso-position-vertical-relative:text;mso-width-percent:0;mso-height-percent:0;mso-width-relative:margin;mso-height-relative:margin;v-text-anchor:top" o:gfxdata="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" filled="f" stroked="f">
                 <v:textbox>
                   <w:txbxContent>
                     <w:p>
                       <w:pPr>
                         <w:ind w:firstLine="0"/>
                         <w:rPr>
-                          <w:rFonts w:hint="eastAsia"/>
                           <w:b/>
-                          <w:sz w:val="36"/>
-                          <w:szCs w:val="36"/>
+                          <w:sz w:val="22"/>
+                          <w:szCs w:val="22"/>
                         </w:rPr>
                       </w:pPr>
                       <w:r>
                         <w:rPr>
-                          <w:rFonts w:hint="eastAsia"/>
                           <w:b/>
-                          <w:sz w:val="36"/>
-                          <w:szCs w:val="36"/>
+                          <w:sz w:val="22"/>
+                          <w:szCs w:val="22"/>
                         </w:rPr>
-                        <w:t>最新文章</w:t>
+                        <w:t>latest News</w:t>
                       </w:r>
                     </w:p>
                   </w:txbxContent>
@@ -1299,46 +1385,37 @@
           </mc:Fallback>
         </mc:AlternateContent>
       </w:r>
-      <w:r>
-        <w:tab/>
-      </w:r>
     </w:p>
     <w:p>
-      <w:pPr>
-        <w:rPr>
-          <w:rFonts w:hint="eastAsia"/>
-        </w:rPr>
-      </w:pPr>
       <w:r>
         <w:rPr>
           <w:rFonts w:hint="eastAsia"/>
           <w:noProof/>
-          <w:lang w:eastAsia="zh-CN"/>
         </w:rPr>
         <mc:AlternateContent>
           <mc:Choice Requires="wps">
             <w:drawing>
-              <wp:anchor distT="0" distB="0" distL="114300" distR="114300" simplePos="0" relativeHeight="251692032" behindDoc="0" locked="0" layoutInCell="1" allowOverlap="1" wp14:anchorId="6FA2AC23" wp14:editId="4EB29F6B">
+              <wp:anchor distT="0" distB="0" distL="114300" distR="114300" simplePos="0" relativeHeight="251692032" behindDoc="0" locked="0" layoutInCell="1" allowOverlap="1" wp14:anchorId="6FA2AC23" wp14:editId="1207771E">
                 <wp:simplePos x="0" y="0"/>
                 <wp:positionH relativeFrom="column">
-                  <wp:posOffset>1324610</wp:posOffset>
+                  <wp:posOffset>867410</wp:posOffset>
                 </wp:positionH>
                 <wp:positionV relativeFrom="paragraph">
                   <wp:posOffset>85090</wp:posOffset>
                 </wp:positionV>
-                <wp:extent cx="3769995" cy="226060"/>
+                <wp:extent cx="3998595" cy="226060"/>
                 <wp:effectExtent l="0" t="25400" r="40005" b="53340"/>
                 <wp:wrapThrough wrapText="bothSides">
                   <wp:wrapPolygon edited="0">
-                    <wp:start x="20374" y="-2427"/>
+                    <wp:start x="20444" y="-2427"/>
                     <wp:lineTo x="0" y="0"/>
                     <wp:lineTo x="0" y="16989"/>
-                    <wp:lineTo x="20374" y="24270"/>
-                    <wp:lineTo x="21393" y="24270"/>
-                    <wp:lineTo x="21684" y="12135"/>
-                    <wp:lineTo x="21684" y="4854"/>
-                    <wp:lineTo x="21393" y="-2427"/>
-                    <wp:lineTo x="20374" y="-2427"/>
+                    <wp:lineTo x="20444" y="24270"/>
+                    <wp:lineTo x="21404" y="24270"/>
+                    <wp:lineTo x="21679" y="12135"/>
+                    <wp:lineTo x="21679" y="4854"/>
+                    <wp:lineTo x="21404" y="-2427"/>
+                    <wp:lineTo x="20444" y="-2427"/>
                   </wp:wrapPolygon>
                 </wp:wrapThrough>
                 <wp:docPr id="46" name="Right Arrow 46"/>
@@ -1350,7 +1427,7 @@
                       <wps:spPr>
                         <a:xfrm>
                           <a:off x="0" y="0"/>
-                          <a:ext cx="3769995" cy="226060"/>
+                          <a:ext cx="3998595" cy="226060"/>
                         </a:xfrm>
                         <a:prstGeom prst="rightArrow">
                           <a:avLst/>
@@ -1389,7 +1466,7 @@
           </mc:Choice>
           <mc:Fallback>
             <w:pict>
-              <v:shapetype w14:anchorId="18B2F450" id="_x0000_t13" coordsize="21600,21600" o:spt="13" adj="16200,5400" path="m@0,0l@0@1,0@1,0@2@0@2@0,21600,21600,10800xe">
+              <v:shapetype w14:anchorId="7F6918A1" id="_x0000_t13" coordsize="21600,21600" o:spt="13" adj="16200,5400" path="m@0,0l@0@1,0@1,0@2@0@2@0,21600,21600,10800xe">
                 <v:stroke joinstyle="miter"/>
                 <v:formulas>
                   <v:f eqn="val #0"/>
@@ -1405,26 +1482,18 @@
                   <v:h position="#0,#1" xrange="0,21600" yrange="0,10800"/>
                 </v:handles>
               </v:shapetype>
-              <v:shape id="Right Arrow 46" o:spid="_x0000_s1026" type="#_x0000_t13" style="position:absolute;margin-left:104.3pt;margin-top:6.7pt;width:296.85pt;height:17.8pt;z-index:251692032;visibility:visible;mso-wrap-style:square;mso-width-percent:0;mso-wrap-distance-left:9pt;mso-wrap-distance-top:0;mso-wrap-distance-right:9pt;mso-wrap-distance-bottom:0;mso-position-horizontal:absolute;mso-position-horizontal-relative:text;mso-position-vertical:absolute;mso-position-vertical-relative:text;mso-width-percent:0;mso-width-relative:margin;v-text-anchor:middle" o:gfxdata="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" adj="20952" fillcolor="#5b9bd5 [3204]" strokecolor="#1f4d78 [1604]" strokeweight="1pt">
+              <v:shape id="Right Arrow 46" o:spid="_x0000_s1026" type="#_x0000_t13" style="position:absolute;margin-left:68.3pt;margin-top:6.7pt;width:314.85pt;height:17.8pt;z-index:251692032;visibility:visible;mso-wrap-style:square;mso-width-percent:0;mso-wrap-distance-left:9pt;mso-wrap-distance-top:0;mso-wrap-distance-right:9pt;mso-wrap-distance-bottom:0;mso-position-horizontal:absolute;mso-position-horizontal-relative:text;mso-position-vertical:absolute;mso-position-vertical-relative:text;mso-width-percent:0;mso-width-relative:margin;v-text-anchor:middle" o:gfxdata="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" adj="20989" fillcolor="#5b9bd5 [3204]" strokecolor="#1f4d78 [1604]" strokeweight="1pt">
                 <w10:wrap type="through"/>
               </v:shape>
             </w:pict>
           </mc:Fallback>
         </mc:AlternateContent>
       </w:r>
-    </w:p>
-    <w:p>
-      <w:pPr>
-        <w:rPr>
-          <w:rFonts w:hint="eastAsia"/>
-        </w:rPr>
-      </w:pPr>
       <w:r>
         <w:rPr>
           <w:rFonts w:hAnsi="Helvetica" w:cs="Helvetica" w:hint="eastAsia"/>
           <w:noProof/>
           <w:kern w:val="0"/>
-          <w:lang w:eastAsia="zh-CN"/>
         </w:rPr>
         <w:drawing>
           <wp:anchor distT="0" distB="0" distL="114300" distR="114300" simplePos="0" relativeHeight="251681792" behindDoc="0" locked="0" layoutInCell="1" allowOverlap="1" wp14:anchorId="359AAA82" wp14:editId="098C0084">
@@ -1496,7 +1565,6 @@
         <w:rPr>
           <w:rFonts w:hint="eastAsia"/>
           <w:noProof/>
-          <w:lang w:eastAsia="zh-CN"/>
         </w:rPr>
         <mc:AlternateContent>
           <mc:Choice Requires="wps">
@@ -1721,7 +1789,6 @@
         <w:rPr>
           <w:rFonts w:hint="eastAsia"/>
           <w:noProof/>
-          <w:lang w:eastAsia="zh-CN"/>
         </w:rPr>
         <mc:AlternateContent>
           <mc:Choice Requires="wps">
@@ -1842,24 +1909,25 @@
           </mc:Fallback>
         </mc:AlternateContent>
       </w:r>
+    </w:p>
+    <w:p>
       <w:r>
         <w:rPr>
           <w:rFonts w:hint="eastAsia"/>
           <w:noProof/>
-          <w:lang w:eastAsia="zh-CN"/>
         </w:rPr>
         <mc:AlternateContent>
           <mc:Choice Requires="wps">
             <w:drawing>
-              <wp:anchor distT="0" distB="0" distL="114300" distR="114300" simplePos="0" relativeHeight="251684864" behindDoc="0" locked="0" layoutInCell="1" allowOverlap="1" wp14:anchorId="734F20E7" wp14:editId="3DAE2A6A">
+              <wp:anchor distT="0" distB="0" distL="114300" distR="114300" simplePos="0" relativeHeight="251684864" behindDoc="0" locked="0" layoutInCell="1" allowOverlap="1" wp14:anchorId="734F20E7" wp14:editId="0831BB64">
                 <wp:simplePos x="0" y="0"/>
                 <wp:positionH relativeFrom="column">
-                  <wp:posOffset>-41275</wp:posOffset>
+                  <wp:posOffset>-37465</wp:posOffset>
                 </wp:positionH>
                 <wp:positionV relativeFrom="paragraph">
-                  <wp:posOffset>1283970</wp:posOffset>
+                  <wp:posOffset>1055370</wp:posOffset>
                 </wp:positionV>
-                <wp:extent cx="915670" cy="335280"/>
+                <wp:extent cx="1130935" cy="335280"/>
                 <wp:effectExtent l="0" t="0" r="0" b="0"/>
                 <wp:wrapSquare wrapText="bothSides"/>
                 <wp:docPr id="37" name="Text Box 37"/>
@@ -1871,7 +1939,7 @@
                       <wps:spPr>
                         <a:xfrm>
                           <a:off x="0" y="0"/>
-                          <a:ext cx="915670" cy="335280"/>
+                          <a:ext cx="1130935" cy="335280"/>
                         </a:xfrm>
                         <a:prstGeom prst="rect">
                           <a:avLst/>
@@ -1909,7 +1977,7 @@
                               <w:rPr>
                                 <w:rFonts w:hint="eastAsia"/>
                               </w:rPr>
-                              <w:t>輸出</w:t>
+                              <w:t>Output</w:t>
                             </w:r>
                           </w:p>
                         </w:txbxContent>
@@ -1934,7 +2002,7 @@
           </mc:Choice>
           <mc:Fallback>
             <w:pict>
-              <v:shape w14:anchorId="734F20E7" id="Text Box 37" o:spid="_x0000_s1030" type="#_x0000_t202" style="position:absolute;left:0;text-align:left;margin-left:-3.25pt;margin-top:101.1pt;width:72.1pt;height:26.4pt;z-index:251684864;visibility:visible;mso-wrap-style:square;mso-width-percent:0;mso-height-percent:0;mso-wrap-distance-left:9pt;mso-wrap-distance-top:0;mso-wrap-distance-right:9pt;mso-wrap-distance-bottom:0;mso-position-horizontal:absolute;mso-position-horizontal-relative:text;mso-position-vertical:absolute;mso-position-vertical-relative:text;mso-width-percent:0;mso-height-percent:0;mso-width-relative:margin;mso-height-relative:margin;v-text-anchor:top" o:gfxdata="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" filled="f" stroked="f">
+              <v:shape w14:anchorId="734F20E7" id="Text Box 37" o:spid="_x0000_s1030" type="#_x0000_t202" style="position:absolute;left:0;text-align:left;margin-left:-2.95pt;margin-top:83.1pt;width:89.05pt;height:26.4pt;z-index:251684864;visibility:visible;mso-wrap-style:square;mso-width-percent:0;mso-height-percent:0;mso-wrap-distance-left:9pt;mso-wrap-distance-top:0;mso-wrap-distance-right:9pt;mso-wrap-distance-bottom:0;mso-position-horizontal:absolute;mso-position-horizontal-relative:text;mso-position-vertical:absolute;mso-position-vertical-relative:text;mso-width-percent:0;mso-height-percent:0;mso-width-relative:margin;mso-height-relative:margin;v-text-anchor:top" o:gfxdata="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" filled="f" stroked="f">
                 <v:textbox>
                   <w:txbxContent>
                     <w:p>
@@ -1948,7 +2016,7 @@
                         <w:rPr>
                           <w:rFonts w:hint="eastAsia"/>
                         </w:rPr>
-                        <w:t>輸出</w:t>
+                        <w:t>Output</w:t>
                       </w:r>
                     </w:p>
                   </w:txbxContent>
@@ -1959,34 +2027,26 @@
           </mc:Fallback>
         </mc:AlternateContent>
       </w:r>
-    </w:p>
-    <w:p>
-      <w:pPr>
-        <w:rPr>
-          <w:rFonts w:hint="eastAsia"/>
-        </w:rPr>
-      </w:pPr>
       <w:r>
         <w:rPr>
           <w:rFonts w:hint="eastAsia"/>
           <w:noProof/>
-          <w:lang w:eastAsia="zh-CN"/>
         </w:rPr>
         <mc:AlternateContent>
           <mc:Choice Requires="wps">
             <w:drawing>
-              <wp:anchor distT="0" distB="0" distL="114300" distR="114300" simplePos="0" relativeHeight="251695104" behindDoc="0" locked="0" layoutInCell="1" allowOverlap="1" wp14:anchorId="5D9E0A7C" wp14:editId="1305190E">
+              <wp:anchor distT="0" distB="0" distL="114300" distR="114300" simplePos="0" relativeHeight="251698176" behindDoc="0" locked="0" layoutInCell="1" allowOverlap="1" wp14:anchorId="78F308B5" wp14:editId="7D051A23">
                 <wp:simplePos x="0" y="0"/>
                 <wp:positionH relativeFrom="column">
-                  <wp:posOffset>5890895</wp:posOffset>
+                  <wp:posOffset>5441950</wp:posOffset>
                 </wp:positionH>
                 <wp:positionV relativeFrom="paragraph">
-                  <wp:posOffset>1371600</wp:posOffset>
+                  <wp:posOffset>1221740</wp:posOffset>
                 </wp:positionV>
-                <wp:extent cx="683895" cy="347980"/>
+                <wp:extent cx="1021715" cy="347980"/>
                 <wp:effectExtent l="0" t="0" r="0" b="7620"/>
                 <wp:wrapSquare wrapText="bothSides"/>
-                <wp:docPr id="49" name="Text Box 49"/>
+                <wp:docPr id="1" name="Text Box 1"/>
                 <wp:cNvGraphicFramePr/>
                 <a:graphic xmlns:a="http://schemas.openxmlformats.org/drawingml/2006/main">
                   <a:graphicData uri="http://schemas.microsoft.com/office/word/2010/wordprocessingShape">
@@ -1995,7 +2055,7 @@
                       <wps:spPr>
                         <a:xfrm>
                           <a:off x="0" y="0"/>
-                          <a:ext cx="683895" cy="347980"/>
+                          <a:ext cx="1021715" cy="347980"/>
                         </a:xfrm>
                         <a:prstGeom prst="rect">
                           <a:avLst/>
@@ -2026,14 +2086,16 @@
                             <w:pPr>
                               <w:ind w:firstLine="0"/>
                               <w:rPr>
-                                <w:rFonts w:hint="eastAsia"/>
+                                <w:sz w:val="20"/>
+                                <w:szCs w:val="20"/>
                               </w:rPr>
                             </w:pPr>
                             <w:r>
                               <w:rPr>
-                                <w:rFonts w:hint="eastAsia"/>
+                                <w:sz w:val="20"/>
+                                <w:szCs w:val="20"/>
                               </w:rPr>
-                              <w:t>推薦</w:t>
+                              <w:t>Recommend</w:t>
                             </w:r>
                           </w:p>
                         </w:txbxContent>
@@ -2058,21 +2120,23 @@
           </mc:Choice>
           <mc:Fallback>
             <w:pict>
-              <v:shape w14:anchorId="5D9E0A7C" id="Text Box 49" o:spid="_x0000_s1031" type="#_x0000_t202" style="position:absolute;left:0;text-align:left;margin-left:463.85pt;margin-top:108pt;width:53.85pt;height:27.4pt;z-index:251695104;visibility:visible;mso-wrap-style:square;mso-width-percent:0;mso-height-percent:0;mso-wrap-distance-left:9pt;mso-wrap-distance-top:0;mso-wrap-distance-right:9pt;mso-wrap-distance-bottom:0;mso-position-horizontal:absolute;mso-position-horizontal-relative:text;mso-position-vertical:absolute;mso-position-vertical-relative:text;mso-width-percent:0;mso-height-percent:0;mso-width-relative:margin;mso-height-relative:margin;v-text-anchor:top" o:gfxdata="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" filled="f" stroked="f">
+              <v:shape w14:anchorId="78F308B5" id="Text Box 1" o:spid="_x0000_s1031" type="#_x0000_t202" style="position:absolute;left:0;text-align:left;margin-left:428.5pt;margin-top:96.2pt;width:80.45pt;height:27.4pt;z-index:251698176;visibility:visible;mso-wrap-style:square;mso-width-percent:0;mso-height-percent:0;mso-wrap-distance-left:9pt;mso-wrap-distance-top:0;mso-wrap-distance-right:9pt;mso-wrap-distance-bottom:0;mso-position-horizontal:absolute;mso-position-horizontal-relative:text;mso-position-vertical:absolute;mso-position-vertical-relative:text;mso-width-percent:0;mso-height-percent:0;mso-width-relative:margin;mso-height-relative:margin;v-text-anchor:top" o:gfxdata="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" filled="f" stroked="f">
                 <v:textbox>
                   <w:txbxContent>
                     <w:p>
                       <w:pPr>
                         <w:ind w:firstLine="0"/>
                         <w:rPr>
-                          <w:rFonts w:hint="eastAsia"/>
+                          <w:sz w:val="20"/>
+                          <w:szCs w:val="20"/>
                         </w:rPr>
                       </w:pPr>
                       <w:r>
                         <w:rPr>
-                          <w:rFonts w:hint="eastAsia"/>
+                          <w:sz w:val="20"/>
+                          <w:szCs w:val="20"/>
                         </w:rPr>
-                        <w:t>推薦</w:t>
+                        <w:t>Recommend</w:t>
                       </w:r>
                     </w:p>
                   </w:txbxContent>
@@ -2087,32 +2151,30 @@
         <w:rPr>
           <w:rFonts w:hint="eastAsia"/>
           <w:noProof/>
-          <w:lang w:eastAsia="zh-CN"/>
         </w:rPr>
         <mc:AlternateContent>
           <mc:Choice Requires="wps">
             <w:drawing>
-              <wp:anchor distT="0" distB="0" distL="114300" distR="114300" simplePos="0" relativeHeight="251693056" behindDoc="0" locked="0" layoutInCell="1" allowOverlap="1" wp14:anchorId="459EF80A" wp14:editId="7E9E7C2F">
+              <wp:anchor distT="0" distB="0" distL="114300" distR="114300" simplePos="0" relativeHeight="251693056" behindDoc="0" locked="0" layoutInCell="1" allowOverlap="1" wp14:anchorId="459EF80A" wp14:editId="5B78901A">
                 <wp:simplePos x="0" y="0"/>
                 <wp:positionH relativeFrom="column">
-                  <wp:posOffset>5094605</wp:posOffset>
+                  <wp:posOffset>4980305</wp:posOffset>
                 </wp:positionH>
                 <wp:positionV relativeFrom="paragraph">
-                  <wp:posOffset>1334770</wp:posOffset>
+                  <wp:posOffset>1332230</wp:posOffset>
                 </wp:positionV>
-                <wp:extent cx="686435" cy="274320"/>
-                <wp:effectExtent l="0" t="25400" r="50165" b="55880"/>
+                <wp:extent cx="457835" cy="160020"/>
+                <wp:effectExtent l="0" t="25400" r="50165" b="43180"/>
                 <wp:wrapThrough wrapText="bothSides">
                   <wp:wrapPolygon edited="0">
-                    <wp:start x="14387" y="-2000"/>
+                    <wp:start x="14380" y="-3429"/>
                     <wp:lineTo x="0" y="0"/>
-                    <wp:lineTo x="0" y="18000"/>
-                    <wp:lineTo x="14387" y="24000"/>
-                    <wp:lineTo x="19981" y="24000"/>
-                    <wp:lineTo x="22379" y="10000"/>
-                    <wp:lineTo x="22379" y="6000"/>
-                    <wp:lineTo x="19981" y="-2000"/>
-                    <wp:lineTo x="14387" y="-2000"/>
+                    <wp:lineTo x="0" y="17143"/>
+                    <wp:lineTo x="14380" y="24000"/>
+                    <wp:lineTo x="21570" y="24000"/>
+                    <wp:lineTo x="22768" y="10286"/>
+                    <wp:lineTo x="21570" y="-3429"/>
+                    <wp:lineTo x="14380" y="-3429"/>
                   </wp:wrapPolygon>
                 </wp:wrapThrough>
                 <wp:docPr id="47" name="Right Arrow 47"/>
@@ -2124,7 +2186,7 @@
                       <wps:spPr>
                         <a:xfrm>
                           <a:off x="0" y="0"/>
-                          <a:ext cx="686435" cy="274320"/>
+                          <a:ext cx="457835" cy="160020"/>
                         </a:xfrm>
                         <a:prstGeom prst="rightArrow">
                           <a:avLst/>
@@ -2166,7 +2228,7 @@
           </mc:Choice>
           <mc:Fallback>
             <w:pict>
-              <v:shape w14:anchorId="0F311325" id="Right Arrow 47" o:spid="_x0000_s1026" type="#_x0000_t13" style="position:absolute;margin-left:401.15pt;margin-top:105.1pt;width:54.05pt;height:21.6pt;z-index:251693056;visibility:visible;mso-wrap-style:square;mso-width-percent:0;mso-height-percent:0;mso-wrap-distance-left:9pt;mso-wrap-distance-top:0;mso-wrap-distance-right:9pt;mso-wrap-distance-bottom:0;mso-position-horizontal:absolute;mso-position-horizontal-relative:text;mso-position-vertical:absolute;mso-position-vertical-relative:text;mso-width-percent:0;mso-height-percent:0;mso-width-relative:margin;mso-height-relative:margin;v-text-anchor:middle" o:gfxdata="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" adj="17284" fillcolor="#5b9bd5 [3204]" strokecolor="#1f4d78 [1604]" strokeweight="1pt">
+              <v:shape w14:anchorId="0589B90B" id="Right Arrow 47" o:spid="_x0000_s1026" type="#_x0000_t13" style="position:absolute;margin-left:392.15pt;margin-top:104.9pt;width:36.05pt;height:12.6pt;z-index:251693056;visibility:visible;mso-wrap-style:square;mso-width-percent:0;mso-height-percent:0;mso-wrap-distance-left:9pt;mso-wrap-distance-top:0;mso-wrap-distance-right:9pt;mso-wrap-distance-bottom:0;mso-position-horizontal:absolute;mso-position-horizontal-relative:text;mso-position-vertical:absolute;mso-position-vertical-relative:text;mso-width-percent:0;mso-height-percent:0;mso-width-relative:margin;mso-height-relative:margin;v-text-anchor:middle" o:gfxdata="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" adj="17825" fillcolor="#5b9bd5 [3204]" strokecolor="#1f4d78 [1604]" strokeweight="1pt">
                 <w10:wrap type="through"/>
               </v:shape>
             </w:pict>
@@ -2177,7 +2239,6 @@
         <w:rPr>
           <w:rFonts w:hint="eastAsia"/>
           <w:noProof/>
-          <w:lang w:eastAsia="zh-CN"/>
         </w:rPr>
         <mc:AlternateContent>
           <mc:Choice Requires="wps">
@@ -2294,7 +2355,6 @@
         <w:rPr>
           <w:rFonts w:hint="eastAsia"/>
           <w:noProof/>
-          <w:lang w:eastAsia="zh-CN"/>
         </w:rPr>
         <mc:AlternateContent>
           <mc:Choice Requires="wps">
@@ -2355,13 +2415,24 @@
                                 <w:szCs w:val="22"/>
                               </w:rPr>
                             </w:pPr>
+                            <w:proofErr w:type="spellStart"/>
+                            <w:proofErr w:type="gramStart"/>
                             <w:r>
                               <w:rPr>
                                 <w:b/>
                                 <w:sz w:val="22"/>
                                 <w:szCs w:val="22"/>
                               </w:rPr>
-                              <w:t xml:space="preserve">coefRF, </w:t>
+                              <w:t>coefRF</w:t>
+                            </w:r>
+                            <w:proofErr w:type="spellEnd"/>
+                            <w:r>
+                              <w:rPr>
+                                <w:b/>
+                                <w:sz w:val="22"/>
+                                <w:szCs w:val="22"/>
+                              </w:rPr>
+                              <w:t xml:space="preserve">, </w:t>
                             </w:r>
                             <w:r>
                               <w:rPr>
@@ -2372,14 +2443,35 @@
                               </w:rPr>
                               <w:t xml:space="preserve"> </w:t>
                             </w:r>
+                            <w:proofErr w:type="spellStart"/>
                             <w:r>
                               <w:rPr>
                                 <w:b/>
                                 <w:sz w:val="22"/>
                                 <w:szCs w:val="22"/>
                               </w:rPr>
-                              <w:t>coefXT, coefGB</w:t>
+                              <w:t>coefXT</w:t>
                             </w:r>
+                            <w:proofErr w:type="spellEnd"/>
+                            <w:proofErr w:type="gramEnd"/>
+                            <w:r>
+                              <w:rPr>
+                                <w:b/>
+                                <w:sz w:val="22"/>
+                                <w:szCs w:val="22"/>
+                              </w:rPr>
+                              <w:t xml:space="preserve">, </w:t>
+                            </w:r>
+                            <w:proofErr w:type="spellStart"/>
+                            <w:r>
+                              <w:rPr>
+                                <w:b/>
+                                <w:sz w:val="22"/>
+                                <w:szCs w:val="22"/>
+                              </w:rPr>
+                              <w:t>coefGB</w:t>
+                            </w:r>
+                            <w:proofErr w:type="spellEnd"/>
                           </w:p>
                         </w:txbxContent>
                       </wps:txbx>
@@ -2453,7 +2545,6 @@
         <w:rPr>
           <w:rFonts w:hint="eastAsia"/>
           <w:noProof/>
-          <w:lang w:eastAsia="zh-CN"/>
         </w:rPr>
         <mc:AlternateContent>
           <mc:Choice Requires="wps">
@@ -2526,7 +2617,6 @@
         <w:rPr>
           <w:rFonts w:hint="eastAsia"/>
           <w:noProof/>
-          <w:lang w:eastAsia="zh-CN"/>
         </w:rPr>
         <mc:AlternateContent>
           <mc:Choice Requires="wps">
@@ -2624,7 +2714,6 @@
         <w:rPr>
           <w:rFonts w:hint="eastAsia"/>
           <w:noProof/>
-          <w:lang w:eastAsia="zh-CN"/>
         </w:rPr>
         <w:drawing>
           <wp:anchor distT="0" distB="0" distL="114300" distR="114300" simplePos="0" relativeHeight="251677696" behindDoc="1" locked="0" layoutInCell="1" allowOverlap="1" wp14:anchorId="53A579BD" wp14:editId="0E3C2E17">
@@ -2658,7 +2747,6 @@
         <w:rPr>
           <w:rFonts w:hint="eastAsia"/>
           <w:noProof/>
-          <w:lang w:eastAsia="zh-CN"/>
         </w:rPr>
         <mc:AlternateContent>
           <mc:Choice Requires="wps">
@@ -2740,53 +2828,32 @@
       </w:r>
     </w:p>
     <w:p>
-      <w:pPr>
-        <w:rPr>
-          <w:rFonts w:hint="eastAsia"/>
-        </w:rPr>
-      </w:pPr>
+      <w:bookmarkStart w:id="0" w:name="_GoBack"/>
+      <w:bookmarkEnd w:id="0"/>
     </w:p>
+    <w:p/>
+    <w:p/>
     <w:p>
-      <w:pPr>
-        <w:rPr>
-          <w:rFonts w:hint="eastAsia"/>
-        </w:rPr>
-      </w:pPr>
-    </w:p>
-    <w:p>
-      <w:pPr>
-        <w:rPr>
-          <w:rFonts w:hint="eastAsia"/>
-        </w:rPr>
-      </w:pPr>
-    </w:p>
-    <w:p>
-      <w:pPr>
-        <w:rPr>
-          <w:rFonts w:hint="eastAsia"/>
-        </w:rPr>
-      </w:pPr>
       <w:r>
         <w:rPr>
           <w:rFonts w:hint="eastAsia"/>
           <w:noProof/>
-          <w:lang w:eastAsia="zh-CN"/>
         </w:rPr>
         <mc:AlternateContent>
           <mc:Choice Requires="wps">
             <w:drawing>
-              <wp:anchor distT="0" distB="0" distL="114300" distR="114300" simplePos="0" relativeHeight="251696128" behindDoc="0" locked="0" layoutInCell="1" allowOverlap="1" wp14:anchorId="5E1A852A" wp14:editId="3A737E31">
+              <wp:anchor distT="0" distB="0" distL="114300" distR="114300" simplePos="0" relativeHeight="251687936" behindDoc="0" locked="0" layoutInCell="1" allowOverlap="1" wp14:anchorId="157EE811" wp14:editId="5C3B4922">
                 <wp:simplePos x="0" y="0"/>
                 <wp:positionH relativeFrom="column">
-                  <wp:posOffset>5551170</wp:posOffset>
+                  <wp:posOffset>-47625</wp:posOffset>
                 </wp:positionH>
                 <wp:positionV relativeFrom="paragraph">
-                  <wp:posOffset>706120</wp:posOffset>
+                  <wp:posOffset>106680</wp:posOffset>
                 </wp:positionV>
-                <wp:extent cx="683895" cy="347980"/>
-                <wp:effectExtent l="0" t="0" r="0" b="7620"/>
+                <wp:extent cx="1141095" cy="335280"/>
+                <wp:effectExtent l="0" t="0" r="0" b="0"/>
                 <wp:wrapSquare wrapText="bothSides"/>
-                <wp:docPr id="50" name="Text Box 50"/>
+                <wp:docPr id="41" name="Text Box 41"/>
                 <wp:cNvGraphicFramePr/>
                 <a:graphic xmlns:a="http://schemas.openxmlformats.org/drawingml/2006/main">
                   <a:graphicData uri="http://schemas.microsoft.com/office/word/2010/wordprocessingShape">
@@ -2795,7 +2862,117 @@
                       <wps:spPr>
                         <a:xfrm>
                           <a:off x="0" y="0"/>
-                          <a:ext cx="683895" cy="347980"/>
+                          <a:ext cx="1141095" cy="335280"/>
+                        </a:xfrm>
+                        <a:prstGeom prst="rect">
+                          <a:avLst/>
+                        </a:prstGeom>
+                        <a:noFill/>
+                        <a:ln>
+                          <a:noFill/>
+                        </a:ln>
+                        <a:effectLst/>
+                      </wps:spPr>
+                      <wps:style>
+                        <a:lnRef idx="0">
+                          <a:schemeClr val="accent1"/>
+                        </a:lnRef>
+                        <a:fillRef idx="0">
+                          <a:schemeClr val="accent1"/>
+                        </a:fillRef>
+                        <a:effectRef idx="0">
+                          <a:schemeClr val="accent1"/>
+                        </a:effectRef>
+                        <a:fontRef idx="minor">
+                          <a:schemeClr val="dk1"/>
+                        </a:fontRef>
+                      </wps:style>
+                      <wps:txbx>
+                        <w:txbxContent>
+                          <w:p>
+                            <w:pPr>
+                              <w:ind w:firstLine="0"/>
+                            </w:pPr>
+                            <w:r>
+                              <w:t xml:space="preserve">SLM </w:t>
+                            </w:r>
+                            <w:r>
+                              <w:t>Output</w:t>
+                            </w:r>
+                          </w:p>
+                        </w:txbxContent>
+                      </wps:txbx>
+                      <wps:bodyPr rot="0" spcFirstLastPara="0" vertOverflow="overflow" horzOverflow="overflow" vert="horz" wrap="square" lIns="91440" tIns="45720" rIns="91440" bIns="45720" numCol="1" spcCol="0" rtlCol="0" fromWordArt="0" anchor="t" anchorCtr="0" forceAA="0" compatLnSpc="1">
+                        <a:prstTxWarp prst="textNoShape">
+                          <a:avLst/>
+                        </a:prstTxWarp>
+                        <a:noAutofit/>
+                      </wps:bodyPr>
+                    </wps:wsp>
+                  </a:graphicData>
+                </a:graphic>
+                <wp14:sizeRelH relativeFrom="margin">
+                  <wp14:pctWidth>0</wp14:pctWidth>
+                </wp14:sizeRelH>
+                <wp14:sizeRelV relativeFrom="margin">
+                  <wp14:pctHeight>0</wp14:pctHeight>
+                </wp14:sizeRelV>
+              </wp:anchor>
+            </w:drawing>
+          </mc:Choice>
+          <mc:Fallback>
+            <w:pict>
+              <v:shape w14:anchorId="157EE811" id="Text Box 41" o:spid="_x0000_s1034" type="#_x0000_t202" style="position:absolute;left:0;text-align:left;margin-left:-3.75pt;margin-top:8.4pt;width:89.85pt;height:26.4pt;z-index:251687936;visibility:visible;mso-wrap-style:square;mso-width-percent:0;mso-height-percent:0;mso-wrap-distance-left:9pt;mso-wrap-distance-top:0;mso-wrap-distance-right:9pt;mso-wrap-distance-bottom:0;mso-position-horizontal:absolute;mso-position-horizontal-relative:text;mso-position-vertical:absolute;mso-position-vertical-relative:text;mso-width-percent:0;mso-height-percent:0;mso-width-relative:margin;mso-height-relative:margin;v-text-anchor:top" o:gfxdata="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" filled="f" stroked="f">
+                <v:textbox>
+                  <w:txbxContent>
+                    <w:p>
+                      <w:pPr>
+                        <w:ind w:firstLine="0"/>
+                      </w:pPr>
+                      <w:r>
+                        <w:t xml:space="preserve">SLM </w:t>
+                      </w:r>
+                      <w:r>
+                        <w:t>Output</w:t>
+                      </w:r>
+                    </w:p>
+                  </w:txbxContent>
+                </v:textbox>
+                <w10:wrap type="square"/>
+              </v:shape>
+            </w:pict>
+          </mc:Fallback>
+        </mc:AlternateContent>
+      </w:r>
+      <w:r>
+        <w:rPr>
+          <w:rFonts w:hint="eastAsia"/>
+          <w:noProof/>
+        </w:rPr>
+        <mc:AlternateContent>
+          <mc:Choice Requires="wps">
+            <w:drawing>
+              <wp:anchor distT="0" distB="0" distL="114300" distR="114300" simplePos="0" relativeHeight="251700224" behindDoc="0" locked="0" layoutInCell="1" allowOverlap="1" wp14:anchorId="1E9430E8" wp14:editId="65672D16">
+                <wp:simplePos x="0" y="0"/>
+                <wp:positionH relativeFrom="column">
+                  <wp:posOffset>5440045</wp:posOffset>
+                </wp:positionH>
+                <wp:positionV relativeFrom="paragraph">
+                  <wp:posOffset>786130</wp:posOffset>
+                </wp:positionV>
+                <wp:extent cx="1021715" cy="347980"/>
+                <wp:effectExtent l="0" t="0" r="0" b="7620"/>
+                <wp:wrapSquare wrapText="bothSides"/>
+                <wp:docPr id="8" name="Text Box 8"/>
+                <wp:cNvGraphicFramePr/>
+                <a:graphic xmlns:a="http://schemas.openxmlformats.org/drawingml/2006/main">
+                  <a:graphicData uri="http://schemas.microsoft.com/office/word/2010/wordprocessingShape">
+                    <wps:wsp>
+                      <wps:cNvSpPr txBox="1"/>
+                      <wps:spPr>
+                        <a:xfrm>
+                          <a:off x="0" y="0"/>
+                          <a:ext cx="1021715" cy="347980"/>
                         </a:xfrm>
                         <a:prstGeom prst="rect">
                           <a:avLst/>
@@ -2826,14 +3003,16 @@
                             <w:pPr>
                               <w:ind w:firstLine="0"/>
                               <w:rPr>
-                                <w:rFonts w:hint="eastAsia"/>
+                                <w:sz w:val="20"/>
+                                <w:szCs w:val="20"/>
                               </w:rPr>
                             </w:pPr>
                             <w:r>
                               <w:rPr>
-                                <w:rFonts w:hint="eastAsia"/>
+                                <w:sz w:val="20"/>
+                                <w:szCs w:val="20"/>
                               </w:rPr>
-                              <w:t>推薦</w:t>
+                              <w:t>Recommend</w:t>
                             </w:r>
                           </w:p>
                         </w:txbxContent>
@@ -2858,21 +3037,23 @@
           </mc:Choice>
           <mc:Fallback>
             <w:pict>
-              <v:shape w14:anchorId="5E1A852A" id="Text Box 50" o:spid="_x0000_s1034" type="#_x0000_t202" style="position:absolute;left:0;text-align:left;margin-left:437.1pt;margin-top:55.6pt;width:53.85pt;height:27.4pt;z-index:251696128;visibility:visible;mso-wrap-style:square;mso-width-percent:0;mso-height-percent:0;mso-wrap-distance-left:9pt;mso-wrap-distance-top:0;mso-wrap-distance-right:9pt;mso-wrap-distance-bottom:0;mso-position-horizontal:absolute;mso-position-horizontal-relative:text;mso-position-vertical:absolute;mso-position-vertical-relative:text;mso-width-percent:0;mso-height-percent:0;mso-width-relative:margin;mso-height-relative:margin;v-text-anchor:top" o:gfxdata="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" filled="f" stroked="f">
+              <v:shape w14:anchorId="1E9430E8" id="Text Box 8" o:spid="_x0000_s1035" type="#_x0000_t202" style="position:absolute;left:0;text-align:left;margin-left:428.35pt;margin-top:61.9pt;width:80.45pt;height:27.4pt;z-index:251700224;visibility:visible;mso-wrap-style:square;mso-width-percent:0;mso-height-percent:0;mso-wrap-distance-left:9pt;mso-wrap-distance-top:0;mso-wrap-distance-right:9pt;mso-wrap-distance-bottom:0;mso-position-horizontal:absolute;mso-position-horizontal-relative:text;mso-position-vertical:absolute;mso-position-vertical-relative:text;mso-width-percent:0;mso-height-percent:0;mso-width-relative:margin;mso-height-relative:margin;v-text-anchor:top" o:gfxdata="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" filled="f" stroked="f">
                 <v:textbox>
                   <w:txbxContent>
                     <w:p>
                       <w:pPr>
                         <w:ind w:firstLine="0"/>
                         <w:rPr>
-                          <w:rFonts w:hint="eastAsia"/>
+                          <w:sz w:val="20"/>
+                          <w:szCs w:val="20"/>
                         </w:rPr>
                       </w:pPr>
                       <w:r>
                         <w:rPr>
-                          <w:rFonts w:hint="eastAsia"/>
+                          <w:sz w:val="20"/>
+                          <w:szCs w:val="20"/>
                         </w:rPr>
-                        <w:t>推薦</w:t>
+                        <w:t>Recommend</w:t>
                       </w:r>
                     </w:p>
                   </w:txbxContent>
@@ -2887,12 +3068,11 @@
         <w:rPr>
           <w:rFonts w:hint="eastAsia"/>
           <w:noProof/>
-          <w:lang w:eastAsia="zh-CN"/>
         </w:rPr>
         <mc:AlternateContent>
           <mc:Choice Requires="wps">
             <w:drawing>
-              <wp:anchor distT="0" distB="0" distL="114300" distR="114300" simplePos="0" relativeHeight="251689984" behindDoc="0" locked="0" layoutInCell="1" allowOverlap="1" wp14:anchorId="7BBCE0C9" wp14:editId="180867B2">
+              <wp:anchor distT="0" distB="0" distL="114300" distR="114300" simplePos="0" relativeHeight="251689984" behindDoc="0" locked="0" layoutInCell="1" allowOverlap="1" wp14:anchorId="7BBCE0C9" wp14:editId="4EDECE6A">
                 <wp:simplePos x="0" y="0"/>
                 <wp:positionH relativeFrom="column">
                   <wp:posOffset>1550035</wp:posOffset>
@@ -2960,7 +3140,7 @@
           </mc:Choice>
           <mc:Fallback>
             <w:pict>
-              <v:shape w14:anchorId="201550CE" id="Right Arrow 44" o:spid="_x0000_s1026" type="#_x0000_t13" style="position:absolute;margin-left:122.05pt;margin-top:61.6pt;width:306pt;height:18pt;z-index:251689984;visibility:visible;mso-wrap-style:square;mso-wrap-distance-left:9pt;mso-wrap-distance-top:0;mso-wrap-distance-right:9pt;mso-wrap-distance-bottom:0;mso-position-horizontal:absolute;mso-position-horizontal-relative:text;mso-position-vertical:absolute;mso-position-vertical-relative:text;v-text-anchor:middle" o:gfxdata="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" adj="20965" fillcolor="#5b9bd5 [3204]" strokecolor="#1f4d78 [1604]" strokeweight="1pt">
+              <v:shape w14:anchorId="78CC5E0C" id="Right Arrow 44" o:spid="_x0000_s1026" type="#_x0000_t13" style="position:absolute;margin-left:122.05pt;margin-top:61.6pt;width:306pt;height:18pt;z-index:251689984;visibility:visible;mso-wrap-style:square;mso-wrap-distance-left:9pt;mso-wrap-distance-top:0;mso-wrap-distance-right:9pt;mso-wrap-distance-bottom:0;mso-position-horizontal:absolute;mso-position-horizontal-relative:text;mso-position-vertical:absolute;mso-position-vertical-relative:text;v-text-anchor:middle" o:gfxdata="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" adj="20965" fillcolor="#5b9bd5 [3204]" strokecolor="#1f4d78 [1604]" strokeweight="1pt">
                 <w10:wrap type="through"/>
               </v:shape>
             </w:pict>
@@ -2969,127 +3149,9 @@
       </w:r>
       <w:r>
         <w:rPr>
-          <w:rFonts w:hint="eastAsia"/>
-          <w:noProof/>
-          <w:lang w:eastAsia="zh-CN"/>
-        </w:rPr>
-        <mc:AlternateContent>
-          <mc:Choice Requires="wps">
-            <w:drawing>
-              <wp:anchor distT="0" distB="0" distL="114300" distR="114300" simplePos="0" relativeHeight="251687936" behindDoc="0" locked="0" layoutInCell="1" allowOverlap="1" wp14:anchorId="157EE811" wp14:editId="409983D5">
-                <wp:simplePos x="0" y="0"/>
-                <wp:positionH relativeFrom="column">
-                  <wp:posOffset>-50800</wp:posOffset>
-                </wp:positionH>
-                <wp:positionV relativeFrom="paragraph">
-                  <wp:posOffset>103505</wp:posOffset>
-                </wp:positionV>
-                <wp:extent cx="915670" cy="335280"/>
-                <wp:effectExtent l="0" t="0" r="0" b="0"/>
-                <wp:wrapSquare wrapText="bothSides"/>
-                <wp:docPr id="41" name="Text Box 41"/>
-                <wp:cNvGraphicFramePr/>
-                <a:graphic xmlns:a="http://schemas.openxmlformats.org/drawingml/2006/main">
-                  <a:graphicData uri="http://schemas.microsoft.com/office/word/2010/wordprocessingShape">
-                    <wps:wsp>
-                      <wps:cNvSpPr txBox="1"/>
-                      <wps:spPr>
-                        <a:xfrm>
-                          <a:off x="0" y="0"/>
-                          <a:ext cx="915670" cy="335280"/>
-                        </a:xfrm>
-                        <a:prstGeom prst="rect">
-                          <a:avLst/>
-                        </a:prstGeom>
-                        <a:noFill/>
-                        <a:ln>
-                          <a:noFill/>
-                        </a:ln>
-                        <a:effectLst/>
-                      </wps:spPr>
-                      <wps:style>
-                        <a:lnRef idx="0">
-                          <a:schemeClr val="accent1"/>
-                        </a:lnRef>
-                        <a:fillRef idx="0">
-                          <a:schemeClr val="accent1"/>
-                        </a:fillRef>
-                        <a:effectRef idx="0">
-                          <a:schemeClr val="accent1"/>
-                        </a:effectRef>
-                        <a:fontRef idx="minor">
-                          <a:schemeClr val="dk1"/>
-                        </a:fontRef>
-                      </wps:style>
-                      <wps:txbx>
-                        <w:txbxContent>
-                          <w:p>
-                            <w:pPr>
-                              <w:ind w:firstLine="0"/>
-                            </w:pPr>
-                            <w:r>
-                              <w:t xml:space="preserve">SLM </w:t>
-                            </w:r>
-                            <w:r>
-                              <w:rPr>
-                                <w:rFonts w:hint="eastAsia"/>
-                              </w:rPr>
-                              <w:t>輸出</w:t>
-                            </w:r>
-                          </w:p>
-                        </w:txbxContent>
-                      </wps:txbx>
-                      <wps:bodyPr rot="0" spcFirstLastPara="0" vertOverflow="overflow" horzOverflow="overflow" vert="horz" wrap="square" lIns="91440" tIns="45720" rIns="91440" bIns="45720" numCol="1" spcCol="0" rtlCol="0" fromWordArt="0" anchor="t" anchorCtr="0" forceAA="0" compatLnSpc="1">
-                        <a:prstTxWarp prst="textNoShape">
-                          <a:avLst/>
-                        </a:prstTxWarp>
-                        <a:noAutofit/>
-                      </wps:bodyPr>
-                    </wps:wsp>
-                  </a:graphicData>
-                </a:graphic>
-                <wp14:sizeRelH relativeFrom="margin">
-                  <wp14:pctWidth>0</wp14:pctWidth>
-                </wp14:sizeRelH>
-                <wp14:sizeRelV relativeFrom="margin">
-                  <wp14:pctHeight>0</wp14:pctHeight>
-                </wp14:sizeRelV>
-              </wp:anchor>
-            </w:drawing>
-          </mc:Choice>
-          <mc:Fallback>
-            <w:pict>
-              <v:shape w14:anchorId="157EE811" id="Text Box 41" o:spid="_x0000_s1035" type="#_x0000_t202" style="position:absolute;left:0;text-align:left;margin-left:-4pt;margin-top:8.15pt;width:72.1pt;height:26.4pt;z-index:251687936;visibility:visible;mso-wrap-style:square;mso-width-percent:0;mso-height-percent:0;mso-wrap-distance-left:9pt;mso-wrap-distance-top:0;mso-wrap-distance-right:9pt;mso-wrap-distance-bottom:0;mso-position-horizontal:absolute;mso-position-horizontal-relative:text;mso-position-vertical:absolute;mso-position-vertical-relative:text;mso-width-percent:0;mso-height-percent:0;mso-width-relative:margin;mso-height-relative:margin;v-text-anchor:top" o:gfxdata="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" filled="f" stroked="f">
-                <v:textbox>
-                  <w:txbxContent>
-                    <w:p>
-                      <w:pPr>
-                        <w:ind w:firstLine="0"/>
-                      </w:pPr>
-                      <w:r>
-                        <w:t xml:space="preserve">SLM </w:t>
-                      </w:r>
-                      <w:r>
-                        <w:rPr>
-                          <w:rFonts w:hint="eastAsia"/>
-                        </w:rPr>
-                        <w:t>輸出</w:t>
-                      </w:r>
-                    </w:p>
-                  </w:txbxContent>
-                </v:textbox>
-                <w10:wrap type="square"/>
-              </v:shape>
-            </w:pict>
-          </mc:Fallback>
-        </mc:AlternateContent>
-      </w:r>
-      <w:r>
-        <w:rPr>
           <w:rFonts w:hAnsi="Helvetica" w:cs="Helvetica" w:hint="eastAsia"/>
           <w:noProof/>
           <w:kern w:val="0"/>
-          <w:lang w:eastAsia="zh-CN"/>
         </w:rPr>
         <w:drawing>
           <wp:anchor distT="0" distB="0" distL="114300" distR="114300" simplePos="0" relativeHeight="251686912" behindDoc="0" locked="0" layoutInCell="1" allowOverlap="1" wp14:anchorId="5C6349EF" wp14:editId="68184192">
@@ -3250,7 +3312,21 @@
         <w:rPr>
           <w:rFonts w:hint="eastAsia"/>
         </w:rPr>
-        <w:t>使用LSA語意分析方式，找出與使用者所閱讀過相似度高的文章（參考：LSM/lsm.py , LSM/lsm_ gensim.py）</w:t>
+        <w:t>使用LSA語意分析方式，找出與使用者所閱讀過相似度高的文章（參考：LSM/lsm.py , LSM/</w:t>
+      </w:r>
+      <w:proofErr w:type="spellStart"/>
+      <w:r>
+        <w:rPr>
+          <w:rFonts w:hint="eastAsia"/>
+        </w:rPr>
+        <w:t>lsm</w:t>
+      </w:r>
+      <w:proofErr w:type="spellEnd"/>
+      <w:r>
+        <w:rPr>
+          <w:rFonts w:hint="eastAsia"/>
+        </w:rPr>
+        <w:t>_ gensim.py）</w:t>
       </w:r>
     </w:p>
     <w:p>
@@ -3260,12 +3336,21 @@
           <w:b w:val="0"/>
         </w:rPr>
       </w:pPr>
+      <w:proofErr w:type="spellStart"/>
       <w:r>
         <w:rPr>
           <w:rFonts w:hint="eastAsia"/>
           <w:b w:val="0"/>
         </w:rPr>
-        <w:t>Jieba斷字斷詞處理</w:t>
+        <w:t>Jieba</w:t>
+      </w:r>
+      <w:proofErr w:type="spellEnd"/>
+      <w:r>
+        <w:rPr>
+          <w:rFonts w:hint="eastAsia"/>
+          <w:b w:val="0"/>
+        </w:rPr>
+        <w:t>斷字斷詞處理</w:t>
       </w:r>
     </w:p>
     <w:p>
@@ -3307,11 +3392,19 @@
         </w:rPr>
         <w:t>除了</w:t>
       </w:r>
-      <w:r>
-        <w:rPr>
-          <w:rFonts w:hint="eastAsia"/>
-        </w:rPr>
-        <w:t>Jieba所預設的字詞外，還添加了更多財經相關的字。</w:t>
+      <w:proofErr w:type="spellStart"/>
+      <w:r>
+        <w:rPr>
+          <w:rFonts w:hint="eastAsia"/>
+        </w:rPr>
+        <w:t>Jieba</w:t>
+      </w:r>
+      <w:proofErr w:type="spellEnd"/>
+      <w:r>
+        <w:rPr>
+          <w:rFonts w:hint="eastAsia"/>
+        </w:rPr>
+        <w:t>所預設的字詞外，還添加了更多財經相關的字。</w:t>
       </w:r>
     </w:p>
     <w:p>
@@ -3396,6 +3489,7 @@
         </w:rPr>
         <w:t xml:space="preserve"> </w:t>
       </w:r>
+      <w:proofErr w:type="spellStart"/>
       <w:r>
         <w:rPr>
           <w:rFonts w:hAnsi="Courier" w:cs="Courier New" w:hint="eastAsia"/>
@@ -3406,6 +3500,7 @@
         </w:rPr>
         <w:t>jieba.analyse</w:t>
       </w:r>
+      <w:proofErr w:type="spellEnd"/>
       <w:r>
         <w:rPr>
           <w:rFonts w:hAnsiTheme="majorHAnsi" w:cstheme="majorBidi" w:hint="eastAsia"/>
@@ -3458,7 +3553,18 @@
           <w:szCs w:val="24"/>
         </w:rPr>
         <w:tab/>
-        <w:t xml:space="preserve">   jieba</w:t>
+        <w:t xml:space="preserve">   </w:t>
+      </w:r>
+      <w:proofErr w:type="spellStart"/>
+      <w:r>
+        <w:rPr>
+          <w:rStyle w:val="n"/>
+          <w:rFonts w:ascii="Heiti TC Light" w:eastAsia="Heiti TC Light" w:hAnsi="Courier" w:hint="eastAsia"/>
+          <w:color w:val="333333"/>
+          <w:sz w:val="24"/>
+          <w:szCs w:val="24"/>
+        </w:rPr>
+        <w:t>jieba</w:t>
       </w:r>
       <w:r>
         <w:rPr>
@@ -3498,8 +3604,20 @@
           <w:sz w:val="24"/>
           <w:szCs w:val="24"/>
         </w:rPr>
-        <w:t>set_stop_words</w:t>
-      </w:r>
+        <w:t>set_stop_</w:t>
+      </w:r>
+      <w:proofErr w:type="gramStart"/>
+      <w:r>
+        <w:rPr>
+          <w:rStyle w:val="n"/>
+          <w:rFonts w:ascii="Heiti TC Light" w:eastAsia="Heiti TC Light" w:hAnsi="Courier" w:hint="eastAsia"/>
+          <w:color w:val="333333"/>
+          <w:sz w:val="24"/>
+          <w:szCs w:val="24"/>
+        </w:rPr>
+        <w:t>words</w:t>
+      </w:r>
+      <w:proofErr w:type="spellEnd"/>
       <w:r>
         <w:rPr>
           <w:rStyle w:val="p"/>
@@ -3508,7 +3626,18 @@
           <w:sz w:val="24"/>
           <w:szCs w:val="24"/>
         </w:rPr>
-        <w:t>()</w:t>
+        <w:t>(</w:t>
+      </w:r>
+      <w:proofErr w:type="gramEnd"/>
+      <w:r>
+        <w:rPr>
+          <w:rStyle w:val="p"/>
+          <w:rFonts w:ascii="Heiti TC Light" w:eastAsia="Heiti TC Light" w:hAnsi="Courier" w:hint="eastAsia"/>
+          <w:color w:val="333333"/>
+          <w:sz w:val="24"/>
+          <w:szCs w:val="24"/>
+        </w:rPr>
+        <w:t>)</w:t>
       </w:r>
     </w:p>
     <w:p>
@@ -3603,6 +3732,7 @@
         </w:rPr>
         <w:t>但是最後採用</w:t>
       </w:r>
+      <w:proofErr w:type="spellStart"/>
       <w:r>
         <w:rPr>
           <w:rFonts w:hAnsiTheme="majorHAnsi" w:cstheme="majorBidi" w:hint="eastAsia"/>
@@ -3611,6 +3741,7 @@
         </w:rPr>
         <w:t>gensim</w:t>
       </w:r>
+      <w:proofErr w:type="spellEnd"/>
       <w:r>
         <w:rPr>
           <w:rFonts w:hAnsiTheme="majorHAnsi" w:cstheme="majorBidi" w:hint="eastAsia"/>
@@ -3639,7 +3770,21 @@
         <w:rPr>
           <w:rFonts w:hint="eastAsia"/>
         </w:rPr>
-        <w:t>LSM/lsm_ gensim.py</w:t>
+        <w:t>LSM/</w:t>
+      </w:r>
+      <w:proofErr w:type="spellStart"/>
+      <w:r>
+        <w:rPr>
+          <w:rFonts w:hint="eastAsia"/>
+        </w:rPr>
+        <w:t>lsm</w:t>
+      </w:r>
+      <w:proofErr w:type="spellEnd"/>
+      <w:r>
+        <w:rPr>
+          <w:rFonts w:hint="eastAsia"/>
+        </w:rPr>
+        <w:t>_ gensim.py</w:t>
       </w:r>
       <w:r>
         <w:rPr>
@@ -3700,7 +3845,6 @@
           <w:rFonts w:hAnsi="Helvetica" w:cs="Helvetica" w:hint="eastAsia"/>
           <w:noProof/>
           <w:kern w:val="0"/>
-          <w:lang w:eastAsia="zh-CN"/>
         </w:rPr>
         <w:drawing>
           <wp:inline distT="0" distB="0" distL="0" distR="0" wp14:anchorId="027B04AE" wp14:editId="295A8D8E">
@@ -3822,6 +3966,7 @@
         </w:rPr>
         <w:t xml:space="preserve"> </w:t>
       </w:r>
+      <w:proofErr w:type="spellStart"/>
       <w:r>
         <w:rPr>
           <w:rStyle w:val="n"/>
@@ -3832,6 +3977,7 @@
         </w:rPr>
         <w:t>vt</w:t>
       </w:r>
+      <w:proofErr w:type="spellEnd"/>
       <w:r>
         <w:rPr>
           <w:rFonts w:ascii="Heiti TC Light" w:eastAsia="Heiti TC Light" w:hAnsi="Courier" w:hint="eastAsia"/>
@@ -3860,6 +4006,7 @@
         </w:rPr>
         <w:t xml:space="preserve"> </w:t>
       </w:r>
+      <w:proofErr w:type="spellStart"/>
       <w:r>
         <w:rPr>
           <w:rStyle w:val="n"/>
@@ -3890,6 +4037,7 @@
         </w:rPr>
         <w:t>svd</w:t>
       </w:r>
+      <w:proofErr w:type="spellEnd"/>
       <w:r>
         <w:rPr>
           <w:rStyle w:val="p"/>
@@ -3900,6 +4048,7 @@
         </w:rPr>
         <w:t>(</w:t>
       </w:r>
+      <w:proofErr w:type="spellStart"/>
       <w:r>
         <w:rPr>
           <w:rStyle w:val="n"/>
@@ -3910,6 +4059,7 @@
         </w:rPr>
         <w:t>lyrics_dataset_vec</w:t>
       </w:r>
+      <w:proofErr w:type="spellEnd"/>
       <w:r>
         <w:rPr>
           <w:rStyle w:val="p"/>
@@ -3967,7 +4117,23 @@
           <w:rFonts w:hint="eastAsia"/>
           <w:b w:val="0"/>
         </w:rPr>
-        <w:t>計算Cosin similarity</w:t>
+        <w:t>計算</w:t>
+      </w:r>
+      <w:proofErr w:type="spellStart"/>
+      <w:r>
+        <w:rPr>
+          <w:rFonts w:hint="eastAsia"/>
+          <w:b w:val="0"/>
+        </w:rPr>
+        <w:t>Cosin</w:t>
+      </w:r>
+      <w:proofErr w:type="spellEnd"/>
+      <w:r>
+        <w:rPr>
+          <w:rFonts w:hint="eastAsia"/>
+          <w:b w:val="0"/>
+        </w:rPr>
+        <w:t xml:space="preserve"> similarity</w:t>
       </w:r>
     </w:p>
     <w:p>
@@ -3979,7 +4145,6 @@
           <w:rFonts w:hAnsi="Helvetica" w:cs="Helvetica" w:hint="eastAsia"/>
           <w:noProof/>
           <w:kern w:val="0"/>
-          <w:lang w:eastAsia="zh-CN"/>
         </w:rPr>
         <w:drawing>
           <wp:inline distT="0" distB="0" distL="0" distR="0" wp14:anchorId="5C0A421D" wp14:editId="70A7A485">
@@ -4051,6 +4216,8 @@
         </w:rPr>
         <w:tab/>
       </w:r>
+      <w:proofErr w:type="spellStart"/>
+      <w:proofErr w:type="gramStart"/>
       <w:r>
         <w:rPr>
           <w:rStyle w:val="n"/>
@@ -4081,6 +4248,7 @@
         </w:rPr>
         <w:t>distance</w:t>
       </w:r>
+      <w:proofErr w:type="gramEnd"/>
       <w:r>
         <w:rPr>
           <w:rStyle w:val="o"/>
@@ -4101,6 +4269,7 @@
         </w:rPr>
         <w:t>cosine</w:t>
       </w:r>
+      <w:proofErr w:type="spellEnd"/>
       <w:r>
         <w:rPr>
           <w:rStyle w:val="p"/>
@@ -4111,6 +4280,7 @@
         </w:rPr>
         <w:t>(</w:t>
       </w:r>
+      <w:proofErr w:type="spellStart"/>
       <w:r>
         <w:rPr>
           <w:rStyle w:val="n"/>
@@ -4121,6 +4291,7 @@
         </w:rPr>
         <w:t>low_rank_document_term_vec</w:t>
       </w:r>
+      <w:proofErr w:type="spellEnd"/>
       <w:r>
         <w:rPr>
           <w:rStyle w:val="p"/>
@@ -4140,6 +4311,7 @@
         </w:rPr>
         <w:t xml:space="preserve"> </w:t>
       </w:r>
+      <w:proofErr w:type="spellStart"/>
       <w:r>
         <w:rPr>
           <w:rStyle w:val="n"/>
@@ -4150,6 +4322,7 @@
         </w:rPr>
         <w:t>vec</w:t>
       </w:r>
+      <w:proofErr w:type="spellEnd"/>
       <w:r>
         <w:rPr>
           <w:rStyle w:val="p"/>
@@ -4213,8 +4386,9 @@
           <w:sz w:val="24"/>
           <w:szCs w:val="24"/>
         </w:rPr>
-        <w:t>[(53, 0.99999994), (19, 0.96728575), (43, 0.96589249), (33, 0.96417892), (28, 0.95892304)</w:t>
-      </w:r>
+        <w:t xml:space="preserve">[(53, 0.99999994), (19, 0.96728575), (43, 0.96589249), (33, 0.96417892), (28, </w:t>
+      </w:r>
+      <w:proofErr w:type="gramStart"/>
       <w:r>
         <w:rPr>
           <w:rFonts w:ascii="Heiti TC Light" w:eastAsia="Heiti TC Light" w:hAnsi="Courier"/>
@@ -4222,7 +4396,26 @@
           <w:sz w:val="24"/>
           <w:szCs w:val="24"/>
         </w:rPr>
-        <w:t>………</w:t>
+        <w:t>0.95892304)</w:t>
+      </w:r>
+      <w:r>
+        <w:rPr>
+          <w:rFonts w:ascii="Heiti TC Light" w:eastAsia="Heiti TC Light" w:hAnsi="Courier"/>
+          <w:color w:val="333333"/>
+          <w:sz w:val="24"/>
+          <w:szCs w:val="24"/>
+        </w:rPr>
+        <w:t>…</w:t>
+      </w:r>
+      <w:proofErr w:type="gramEnd"/>
+      <w:r>
+        <w:rPr>
+          <w:rFonts w:ascii="Heiti TC Light" w:eastAsia="Heiti TC Light" w:hAnsi="Courier"/>
+          <w:color w:val="333333"/>
+          <w:sz w:val="24"/>
+          <w:szCs w:val="24"/>
+        </w:rPr>
+        <w:t>……</w:t>
       </w:r>
       <w:r>
         <w:rPr>
@@ -4446,7 +4639,21 @@
         <w:rPr>
           <w:rFonts w:hint="eastAsia"/>
         </w:rPr>
-        <w:t>ve Bayes、SVM、Random Forest、AdaBoost、Extra Trees、Gradient Boosting</w:t>
+        <w:t>ve Bayes、SVM、Random Forest、</w:t>
+      </w:r>
+      <w:proofErr w:type="spellStart"/>
+      <w:r>
+        <w:rPr>
+          <w:rFonts w:hint="eastAsia"/>
+        </w:rPr>
+        <w:t>AdaBoost</w:t>
+      </w:r>
+      <w:proofErr w:type="spellEnd"/>
+      <w:r>
+        <w:rPr>
+          <w:rFonts w:hint="eastAsia"/>
+        </w:rPr>
+        <w:t>、Extra Trees、Gradient Boosting</w:t>
       </w:r>
       <w:r>
         <w:rPr>
@@ -4488,13 +4695,97 @@
         <w:rPr>
           <w:rFonts w:hint="eastAsia"/>
         </w:rPr>
-        <w:t>F(x)= coefRF*rf(x)+ coefXT*xt(x)+ coef</w:t>
-      </w:r>
-      <w:r>
-        <w:rPr>
-          <w:rFonts w:hint="eastAsia"/>
-        </w:rPr>
-        <w:t xml:space="preserve">GB*gb(x) </w:t>
+        <w:t xml:space="preserve">F(x)= </w:t>
+      </w:r>
+      <w:proofErr w:type="spellStart"/>
+      <w:r>
+        <w:rPr>
+          <w:rFonts w:hint="eastAsia"/>
+        </w:rPr>
+        <w:t>coefRF</w:t>
+      </w:r>
+      <w:proofErr w:type="spellEnd"/>
+      <w:r>
+        <w:rPr>
+          <w:rFonts w:hint="eastAsia"/>
+        </w:rPr>
+        <w:t>*</w:t>
+      </w:r>
+      <w:proofErr w:type="spellStart"/>
+      <w:r>
+        <w:rPr>
+          <w:rFonts w:hint="eastAsia"/>
+        </w:rPr>
+        <w:t>rf</w:t>
+      </w:r>
+      <w:proofErr w:type="spellEnd"/>
+      <w:r>
+        <w:rPr>
+          <w:rFonts w:hint="eastAsia"/>
+        </w:rPr>
+        <w:t xml:space="preserve">(x)+ </w:t>
+      </w:r>
+      <w:proofErr w:type="spellStart"/>
+      <w:r>
+        <w:rPr>
+          <w:rFonts w:hint="eastAsia"/>
+        </w:rPr>
+        <w:t>coefXT</w:t>
+      </w:r>
+      <w:proofErr w:type="spellEnd"/>
+      <w:r>
+        <w:rPr>
+          <w:rFonts w:hint="eastAsia"/>
+        </w:rPr>
+        <w:t>*</w:t>
+      </w:r>
+      <w:proofErr w:type="spellStart"/>
+      <w:r>
+        <w:rPr>
+          <w:rFonts w:hint="eastAsia"/>
+        </w:rPr>
+        <w:t>xt</w:t>
+      </w:r>
+      <w:proofErr w:type="spellEnd"/>
+      <w:r>
+        <w:rPr>
+          <w:rFonts w:hint="eastAsia"/>
+        </w:rPr>
+        <w:t xml:space="preserve">(x)+ </w:t>
+      </w:r>
+      <w:proofErr w:type="spellStart"/>
+      <w:r>
+        <w:rPr>
+          <w:rFonts w:hint="eastAsia"/>
+        </w:rPr>
+        <w:t>coef</w:t>
+      </w:r>
+      <w:r>
+        <w:rPr>
+          <w:rFonts w:hint="eastAsia"/>
+        </w:rPr>
+        <w:t>GB</w:t>
+      </w:r>
+      <w:proofErr w:type="spellEnd"/>
+      <w:r>
+        <w:rPr>
+          <w:rFonts w:hint="eastAsia"/>
+        </w:rPr>
+        <w:t>*</w:t>
+      </w:r>
+      <w:proofErr w:type="spellStart"/>
+      <w:r>
+        <w:rPr>
+          <w:rFonts w:hint="eastAsia"/>
+        </w:rPr>
+        <w:t>gb</w:t>
+      </w:r>
+      <w:proofErr w:type="spellEnd"/>
+      <w:r>
+        <w:rPr>
+          <w:rFonts w:hint="eastAsia"/>
+        </w:rPr>
+        <w:t xml:space="preserve">(x) </w:t>
       </w:r>
       <w:r>
         <w:rPr>
@@ -4508,6 +4799,7 @@
         </w:rPr>
         <w:t>(</w:t>
       </w:r>
+      <w:proofErr w:type="spellStart"/>
       <w:r>
         <w:rPr>
           <w:rFonts w:hint="eastAsia"/>
@@ -4518,8 +4810,16 @@
         <w:rPr>
           <w:rFonts w:hint="eastAsia"/>
         </w:rPr>
-        <w:t xml:space="preserve">RF, </w:t>
-      </w:r>
+        <w:t>RF</w:t>
+      </w:r>
+      <w:proofErr w:type="spellEnd"/>
+      <w:r>
+        <w:rPr>
+          <w:rFonts w:hint="eastAsia"/>
+        </w:rPr>
+        <w:t xml:space="preserve">, </w:t>
+      </w:r>
+      <w:proofErr w:type="spellStart"/>
       <w:r>
         <w:rPr>
           <w:rFonts w:hint="eastAsia"/>
@@ -4530,8 +4830,16 @@
         <w:rPr>
           <w:rFonts w:hint="eastAsia"/>
         </w:rPr>
-        <w:t xml:space="preserve">XT, </w:t>
-      </w:r>
+        <w:t>XT</w:t>
+      </w:r>
+      <w:proofErr w:type="spellEnd"/>
+      <w:r>
+        <w:rPr>
+          <w:rFonts w:hint="eastAsia"/>
+        </w:rPr>
+        <w:t xml:space="preserve">, </w:t>
+      </w:r>
+      <w:proofErr w:type="spellStart"/>
       <w:r>
         <w:rPr>
           <w:rFonts w:hint="eastAsia"/>
@@ -4542,7 +4850,14 @@
         <w:rPr>
           <w:rFonts w:hint="eastAsia"/>
         </w:rPr>
-        <w:t>GB)</w:t>
+        <w:t>GB</w:t>
+      </w:r>
+      <w:proofErr w:type="spellEnd"/>
+      <w:r>
+        <w:rPr>
+          <w:rFonts w:hint="eastAsia"/>
+        </w:rPr>
+        <w:t>)</w:t>
       </w:r>
       <w:r>
         <w:rPr>
@@ -4582,7 +4897,6 @@
         <w:rPr>
           <w:rFonts w:hint="eastAsia"/>
           <w:noProof/>
-          <w:lang w:eastAsia="zh-CN"/>
         </w:rPr>
         <mc:AlternateContent>
           <mc:Choice Requires="wps">
@@ -4703,7 +5017,6 @@
         <w:rPr>
           <w:rFonts w:hint="eastAsia"/>
           <w:noProof/>
-          <w:lang w:eastAsia="zh-CN"/>
         </w:rPr>
         <mc:AlternateContent>
           <mc:Choice Requires="wps">
@@ -4764,6 +5077,8 @@
                                 <w:szCs w:val="22"/>
                               </w:rPr>
                             </w:pPr>
+                            <w:proofErr w:type="spellStart"/>
+                            <w:proofErr w:type="gramStart"/>
                             <w:r>
                               <w:rPr>
                                 <w:b/>
@@ -4778,7 +5093,16 @@
                                 <w:sz w:val="22"/>
                                 <w:szCs w:val="22"/>
                               </w:rPr>
-                              <w:t xml:space="preserve">RF, </w:t>
+                              <w:t>RF</w:t>
+                            </w:r>
+                            <w:proofErr w:type="spellEnd"/>
+                            <w:r>
+                              <w:rPr>
+                                <w:b/>
+                                <w:sz w:val="22"/>
+                                <w:szCs w:val="22"/>
+                              </w:rPr>
+                              <w:t xml:space="preserve">, </w:t>
                             </w:r>
                             <w:r>
                               <w:rPr>
@@ -4789,6 +5113,7 @@
                               </w:rPr>
                               <w:t xml:space="preserve"> </w:t>
                             </w:r>
+                            <w:proofErr w:type="spellStart"/>
                             <w:r>
                               <w:rPr>
                                 <w:b/>
@@ -4803,8 +5128,19 @@
                                 <w:sz w:val="22"/>
                                 <w:szCs w:val="22"/>
                               </w:rPr>
-                              <w:t xml:space="preserve">XT, </w:t>
+                              <w:t>XT</w:t>
                             </w:r>
+                            <w:proofErr w:type="spellEnd"/>
+                            <w:proofErr w:type="gramEnd"/>
+                            <w:r>
+                              <w:rPr>
+                                <w:b/>
+                                <w:sz w:val="22"/>
+                                <w:szCs w:val="22"/>
+                              </w:rPr>
+                              <w:t xml:space="preserve">, </w:t>
+                            </w:r>
+                            <w:proofErr w:type="spellStart"/>
                             <w:r>
                               <w:rPr>
                                 <w:b/>
@@ -4821,6 +5157,7 @@
                               </w:rPr>
                               <w:t>GB</w:t>
                             </w:r>
+                            <w:proofErr w:type="spellEnd"/>
                           </w:p>
                         </w:txbxContent>
                       </wps:txbx>
@@ -4955,7 +5292,6 @@
         <w:rPr>
           <w:rFonts w:hint="eastAsia"/>
           <w:noProof/>
-          <w:lang w:eastAsia="zh-CN"/>
         </w:rPr>
         <mc:AlternateContent>
           <mc:Choice Requires="wps">
@@ -5055,7 +5391,6 @@
         <w:rPr>
           <w:rFonts w:hint="eastAsia"/>
           <w:noProof/>
-          <w:lang w:eastAsia="zh-CN"/>
         </w:rPr>
         <mc:AlternateContent>
           <mc:Choice Requires="wps">
@@ -5172,7 +5507,6 @@
         <w:rPr>
           <w:rFonts w:hint="eastAsia"/>
           <w:noProof/>
-          <w:lang w:eastAsia="zh-CN"/>
         </w:rPr>
         <mc:AlternateContent>
           <mc:Choice Requires="wps">
@@ -5397,7 +5731,6 @@
         <w:rPr>
           <w:rFonts w:hint="eastAsia"/>
           <w:noProof/>
-          <w:lang w:eastAsia="zh-CN"/>
         </w:rPr>
         <mc:AlternateContent>
           <mc:Choice Requires="wps">
@@ -5523,7 +5856,6 @@
           <w:rFonts w:hAnsi="Helvetica" w:cs="Helvetica" w:hint="eastAsia"/>
           <w:noProof/>
           <w:kern w:val="0"/>
-          <w:lang w:eastAsia="zh-CN"/>
         </w:rPr>
         <w:drawing>
           <wp:anchor distT="0" distB="0" distL="114300" distR="114300" simplePos="0" relativeHeight="251664384" behindDoc="0" locked="0" layoutInCell="1" allowOverlap="1" wp14:anchorId="68F50986" wp14:editId="0E877A6E">
@@ -5595,7 +5927,6 @@
         <w:rPr>
           <w:rFonts w:hint="eastAsia"/>
           <w:noProof/>
-          <w:lang w:eastAsia="zh-CN"/>
         </w:rPr>
         <w:drawing>
           <wp:anchor distT="0" distB="0" distL="114300" distR="114300" simplePos="0" relativeHeight="251659264" behindDoc="1" locked="0" layoutInCell="1" allowOverlap="1" wp14:anchorId="6CEC3490" wp14:editId="1BC104A8">
@@ -5629,7 +5960,6 @@
         <w:rPr>
           <w:rFonts w:hint="eastAsia"/>
           <w:noProof/>
-          <w:lang w:eastAsia="zh-CN"/>
         </w:rPr>
         <mc:AlternateContent>
           <mc:Choice Requires="wps">
@@ -6204,7 +6534,21 @@
         <w:rPr>
           <w:rFonts w:hint="eastAsia"/>
         </w:rPr>
-        <w:t>ve Bayes、或是未經改良的Decision Tree。相對的，許多改良Decision Tree的方式都可以得到一些比較好的結果，如AdaBoost及Gradient Boosting透過對於分類結果權重的改變去增進Tree的準確度，又或者Extra Trees及Random Forest，透過Feature的選擇去剪裁出最好的Tree。</w:t>
+        <w:t>ve Bayes、或是未經改良的Decision Tree。相對的，許多改良Decision Tree的方式都可以得到一些比較好的結果，如</w:t>
+      </w:r>
+      <w:proofErr w:type="spellStart"/>
+      <w:r>
+        <w:rPr>
+          <w:rFonts w:hint="eastAsia"/>
+        </w:rPr>
+        <w:t>AdaBoost</w:t>
+      </w:r>
+      <w:proofErr w:type="spellEnd"/>
+      <w:r>
+        <w:rPr>
+          <w:rFonts w:hint="eastAsia"/>
+        </w:rPr>
+        <w:t>及Gradient Boosting透過對於分類結果權重的改變去增進Tree的準確度，又或者Extra Trees及Random Forest，透過Feature的選擇去剪裁出最好的Tree。</w:t>
       </w:r>
     </w:p>
     <w:p>
@@ -6245,14 +6589,65 @@
         <w:rPr>
           <w:rFonts w:hint="eastAsia"/>
         </w:rPr>
-        <w:t>F(x)= coefRF*rf(x)+ coefXT*xt(x)+ coef</w:t>
-      </w:r>
-      <w:r>
-        <w:rPr>
-          <w:rFonts w:hint="eastAsia"/>
-        </w:rPr>
-        <w:t>GB*gb(x) 的參數(</w:t>
-      </w:r>
+        <w:t xml:space="preserve">F(x)= </w:t>
+      </w:r>
+      <w:proofErr w:type="spellStart"/>
+      <w:r>
+        <w:rPr>
+          <w:rFonts w:hint="eastAsia"/>
+        </w:rPr>
+        <w:t>coefRF</w:t>
+      </w:r>
+      <w:proofErr w:type="spellEnd"/>
+      <w:r>
+        <w:rPr>
+          <w:rFonts w:hint="eastAsia"/>
+        </w:rPr>
+        <w:t>*</w:t>
+      </w:r>
+      <w:proofErr w:type="spellStart"/>
+      <w:r>
+        <w:rPr>
+          <w:rFonts w:hint="eastAsia"/>
+        </w:rPr>
+        <w:t>rf</w:t>
+      </w:r>
+      <w:proofErr w:type="spellEnd"/>
+      <w:r>
+        <w:rPr>
+          <w:rFonts w:hint="eastAsia"/>
+        </w:rPr>
+        <w:t xml:space="preserve">(x)+ </w:t>
+      </w:r>
+      <w:proofErr w:type="spellStart"/>
+      <w:r>
+        <w:rPr>
+          <w:rFonts w:hint="eastAsia"/>
+        </w:rPr>
+        <w:t>coefXT</w:t>
+      </w:r>
+      <w:proofErr w:type="spellEnd"/>
+      <w:r>
+        <w:rPr>
+          <w:rFonts w:hint="eastAsia"/>
+        </w:rPr>
+        <w:t>*</w:t>
+      </w:r>
+      <w:proofErr w:type="spellStart"/>
+      <w:r>
+        <w:rPr>
+          <w:rFonts w:hint="eastAsia"/>
+        </w:rPr>
+        <w:t>xt</w:t>
+      </w:r>
+      <w:proofErr w:type="spellEnd"/>
+      <w:r>
+        <w:rPr>
+          <w:rFonts w:hint="eastAsia"/>
+        </w:rPr>
+        <w:t xml:space="preserve">(x)+ </w:t>
+      </w:r>
+      <w:proofErr w:type="spellStart"/>
       <w:r>
         <w:rPr>
           <w:rFonts w:hint="eastAsia"/>
@@ -6263,8 +6658,30 @@
         <w:rPr>
           <w:rFonts w:hint="eastAsia"/>
         </w:rPr>
-        <w:t xml:space="preserve">RF, </w:t>
-      </w:r>
+        <w:t>GB</w:t>
+      </w:r>
+      <w:proofErr w:type="spellEnd"/>
+      <w:r>
+        <w:rPr>
+          <w:rFonts w:hint="eastAsia"/>
+        </w:rPr>
+        <w:t>*</w:t>
+      </w:r>
+      <w:proofErr w:type="spellStart"/>
+      <w:r>
+        <w:rPr>
+          <w:rFonts w:hint="eastAsia"/>
+        </w:rPr>
+        <w:t>gb</w:t>
+      </w:r>
+      <w:proofErr w:type="spellEnd"/>
+      <w:r>
+        <w:rPr>
+          <w:rFonts w:hint="eastAsia"/>
+        </w:rPr>
+        <w:t>(x) 的參數(</w:t>
+      </w:r>
+      <w:proofErr w:type="spellStart"/>
       <w:r>
         <w:rPr>
           <w:rFonts w:hint="eastAsia"/>
@@ -6275,8 +6692,16 @@
         <w:rPr>
           <w:rFonts w:hint="eastAsia"/>
         </w:rPr>
-        <w:t xml:space="preserve">XT, </w:t>
-      </w:r>
+        <w:t>RF</w:t>
+      </w:r>
+      <w:proofErr w:type="spellEnd"/>
+      <w:r>
+        <w:rPr>
+          <w:rFonts w:hint="eastAsia"/>
+        </w:rPr>
+        <w:t xml:space="preserve">, </w:t>
+      </w:r>
+      <w:proofErr w:type="spellStart"/>
       <w:r>
         <w:rPr>
           <w:rFonts w:hint="eastAsia"/>
@@ -6287,7 +6712,34 @@
         <w:rPr>
           <w:rFonts w:hint="eastAsia"/>
         </w:rPr>
-        <w:t>GB)</w:t>
+        <w:t>XT</w:t>
+      </w:r>
+      <w:proofErr w:type="spellEnd"/>
+      <w:r>
+        <w:rPr>
+          <w:rFonts w:hint="eastAsia"/>
+        </w:rPr>
+        <w:t xml:space="preserve">, </w:t>
+      </w:r>
+      <w:proofErr w:type="spellStart"/>
+      <w:r>
+        <w:rPr>
+          <w:rFonts w:hint="eastAsia"/>
+        </w:rPr>
+        <w:t>coef</w:t>
+      </w:r>
+      <w:r>
+        <w:rPr>
+          <w:rFonts w:hint="eastAsia"/>
+        </w:rPr>
+        <w:t>GB</w:t>
+      </w:r>
+      <w:proofErr w:type="spellEnd"/>
+      <w:r>
+        <w:rPr>
+          <w:rFonts w:hint="eastAsia"/>
+        </w:rPr>
+        <w:t>)</w:t>
       </w:r>
       <w:r>
         <w:rPr>
@@ -6321,6 +6773,7 @@
         </w:rPr>
         <w:t>由於參數測試非常耗時，因此使用</w:t>
       </w:r>
+      <w:proofErr w:type="spellStart"/>
       <w:r>
         <w:rPr>
           <w:rFonts w:hint="eastAsia"/>
@@ -6331,7 +6784,14 @@
         <w:rPr>
           <w:rFonts w:hint="eastAsia"/>
         </w:rPr>
-        <w:t>learn套件，透過</w:t>
+        <w:t>learn</w:t>
+      </w:r>
+      <w:proofErr w:type="spellEnd"/>
+      <w:r>
+        <w:rPr>
+          <w:rFonts w:hint="eastAsia"/>
+        </w:rPr>
+        <w:t>套件，透過</w:t>
       </w:r>
       <w:r>
         <w:rPr>
@@ -6366,7 +6826,6 @@
         <w:rPr>
           <w:rFonts w:hint="eastAsia"/>
           <w:noProof/>
-          <w:lang w:eastAsia="zh-CN"/>
         </w:rPr>
         <w:drawing>
           <wp:inline distT="0" distB="0" distL="0" distR="0" wp14:anchorId="26648042" wp14:editId="16752662">
@@ -6416,7 +6875,6 @@
         <w:rPr>
           <w:rFonts w:hint="eastAsia"/>
           <w:noProof/>
-          <w:lang w:eastAsia="zh-CN"/>
         </w:rPr>
         <w:drawing>
           <wp:inline distT="0" distB="0" distL="0" distR="0" wp14:anchorId="7B801BB5" wp14:editId="5D6935E1">
@@ -6468,6 +6926,7 @@
         </w:rPr>
         <w:t>CV完後，找到最佳的</w:t>
       </w:r>
+      <w:proofErr w:type="spellStart"/>
       <w:r>
         <w:rPr>
           <w:rFonts w:hint="eastAsia"/>
@@ -6478,8 +6937,16 @@
         <w:rPr>
           <w:rFonts w:hint="eastAsia"/>
         </w:rPr>
-        <w:t xml:space="preserve">RF, </w:t>
-      </w:r>
+        <w:t>RF</w:t>
+      </w:r>
+      <w:proofErr w:type="spellEnd"/>
+      <w:r>
+        <w:rPr>
+          <w:rFonts w:hint="eastAsia"/>
+        </w:rPr>
+        <w:t xml:space="preserve">, </w:t>
+      </w:r>
+      <w:proofErr w:type="spellStart"/>
       <w:r>
         <w:rPr>
           <w:rFonts w:hint="eastAsia"/>
@@ -6490,8 +6957,16 @@
         <w:rPr>
           <w:rFonts w:hint="eastAsia"/>
         </w:rPr>
-        <w:t xml:space="preserve">XT, </w:t>
-      </w:r>
+        <w:t>XT</w:t>
+      </w:r>
+      <w:proofErr w:type="spellEnd"/>
+      <w:r>
+        <w:rPr>
+          <w:rFonts w:hint="eastAsia"/>
+        </w:rPr>
+        <w:t xml:space="preserve">, </w:t>
+      </w:r>
+      <w:proofErr w:type="spellStart"/>
       <w:r>
         <w:rPr>
           <w:rFonts w:hint="eastAsia"/>
@@ -6504,6 +6979,7 @@
         </w:rPr>
         <w:t>GB</w:t>
       </w:r>
+      <w:proofErr w:type="spellEnd"/>
     </w:p>
     <w:p/>
     <w:p/>
@@ -6546,13 +7022,97 @@
         <w:rPr>
           <w:rFonts w:hint="eastAsia"/>
         </w:rPr>
-        <w:t>F(x)= coefRF*rf(x)+ coefXT*xt(x)+ coef</w:t>
-      </w:r>
-      <w:r>
-        <w:rPr>
-          <w:rFonts w:hint="eastAsia"/>
-        </w:rPr>
-        <w:t>GB*gb(x)的三數帶入，得到預測的結果。</w:t>
+        <w:t xml:space="preserve">F(x)= </w:t>
+      </w:r>
+      <w:proofErr w:type="spellStart"/>
+      <w:r>
+        <w:rPr>
+          <w:rFonts w:hint="eastAsia"/>
+        </w:rPr>
+        <w:t>coefRF</w:t>
+      </w:r>
+      <w:proofErr w:type="spellEnd"/>
+      <w:r>
+        <w:rPr>
+          <w:rFonts w:hint="eastAsia"/>
+        </w:rPr>
+        <w:t>*</w:t>
+      </w:r>
+      <w:proofErr w:type="spellStart"/>
+      <w:r>
+        <w:rPr>
+          <w:rFonts w:hint="eastAsia"/>
+        </w:rPr>
+        <w:t>rf</w:t>
+      </w:r>
+      <w:proofErr w:type="spellEnd"/>
+      <w:r>
+        <w:rPr>
+          <w:rFonts w:hint="eastAsia"/>
+        </w:rPr>
+        <w:t xml:space="preserve">(x)+ </w:t>
+      </w:r>
+      <w:proofErr w:type="spellStart"/>
+      <w:r>
+        <w:rPr>
+          <w:rFonts w:hint="eastAsia"/>
+        </w:rPr>
+        <w:t>coefXT</w:t>
+      </w:r>
+      <w:proofErr w:type="spellEnd"/>
+      <w:r>
+        <w:rPr>
+          <w:rFonts w:hint="eastAsia"/>
+        </w:rPr>
+        <w:t>*</w:t>
+      </w:r>
+      <w:proofErr w:type="spellStart"/>
+      <w:r>
+        <w:rPr>
+          <w:rFonts w:hint="eastAsia"/>
+        </w:rPr>
+        <w:t>xt</w:t>
+      </w:r>
+      <w:proofErr w:type="spellEnd"/>
+      <w:r>
+        <w:rPr>
+          <w:rFonts w:hint="eastAsia"/>
+        </w:rPr>
+        <w:t xml:space="preserve">(x)+ </w:t>
+      </w:r>
+      <w:proofErr w:type="spellStart"/>
+      <w:r>
+        <w:rPr>
+          <w:rFonts w:hint="eastAsia"/>
+        </w:rPr>
+        <w:t>coef</w:t>
+      </w:r>
+      <w:r>
+        <w:rPr>
+          <w:rFonts w:hint="eastAsia"/>
+        </w:rPr>
+        <w:t>GB</w:t>
+      </w:r>
+      <w:proofErr w:type="spellEnd"/>
+      <w:r>
+        <w:rPr>
+          <w:rFonts w:hint="eastAsia"/>
+        </w:rPr>
+        <w:t>*</w:t>
+      </w:r>
+      <w:proofErr w:type="spellStart"/>
+      <w:r>
+        <w:rPr>
+          <w:rFonts w:hint="eastAsia"/>
+        </w:rPr>
+        <w:t>gb</w:t>
+      </w:r>
+      <w:proofErr w:type="spellEnd"/>
+      <w:r>
+        <w:rPr>
+          <w:rFonts w:hint="eastAsia"/>
+        </w:rPr>
+        <w:t>(x)的三數帶入，得到預測的結果。</w:t>
       </w:r>
       <w:r>
         <w:rPr>
@@ -6580,7 +7140,6 @@
         <w:rPr>
           <w:rFonts w:hint="eastAsia"/>
           <w:noProof/>
-          <w:lang w:eastAsia="zh-CN"/>
         </w:rPr>
         <w:drawing>
           <wp:inline distT="0" distB="0" distL="0" distR="0" wp14:anchorId="2343CA2A" wp14:editId="7AAF85AC">
@@ -6689,7 +7248,6 @@
           <w:noProof/>
           <w:sz w:val="48"/>
           <w:szCs w:val="48"/>
-          <w:lang w:eastAsia="zh-CN"/>
         </w:rPr>
         <mc:AlternateContent>
           <mc:Choice Requires="wps">
@@ -7013,7 +7571,6 @@
               <w:rPr>
                 <w:rFonts w:hint="eastAsia"/>
                 <w:noProof/>
-                <w:lang w:eastAsia="zh-CN"/>
               </w:rPr>
               <mc:AlternateContent>
                 <mc:Choice Requires="wps">
@@ -7361,12 +7918,14 @@
         </w:rPr>
         <w:t>的影響，最終用</w:t>
       </w:r>
+      <w:proofErr w:type="spellStart"/>
       <w:r>
         <w:rPr>
           <w:lang w:val="fr-FR"/>
         </w:rPr>
         <w:t>soothing</w:t>
       </w:r>
+      <w:proofErr w:type="spellEnd"/>
       <w:r>
         <w:rPr>
           <w:rFonts w:hint="eastAsia"/>
@@ -7558,12 +8117,14 @@
         </w:rPr>
         <w:t>資料集：資料集所收集的資料來自於訂閱這個</w:t>
       </w:r>
+      <w:proofErr w:type="spellStart"/>
       <w:r>
         <w:rPr>
           <w:lang w:val="fr-FR"/>
         </w:rPr>
         <w:t>chatbot</w:t>
       </w:r>
+      <w:proofErr w:type="spellEnd"/>
       <w:r>
         <w:rPr>
           <w:rFonts w:hint="eastAsia"/>
@@ -7587,25 +8148,57 @@
         </w:rPr>
         <w:t>演算法：最今開始在研究與類神經網路相關的論文在文字上的應用，而目前在類神經網路方面最佳的應用多半是圖像，或是訊號的處理，在文字上的判斷進展相對較不足，像此篇研究當中文字處理的方式是用</w:t>
       </w:r>
+      <w:proofErr w:type="spellStart"/>
       <w:r>
         <w:rPr>
           <w:lang w:val="fr-FR"/>
         </w:rPr>
-        <w:t>word embedding</w:t>
-      </w:r>
-      <w:r>
-        <w:rPr>
-          <w:rFonts w:hint="eastAsia"/>
+        <w:t>word</w:t>
+      </w:r>
+      <w:proofErr w:type="spellEnd"/>
+      <w:r>
+        <w:rPr>
           <w:lang w:val="fr-FR"/>
         </w:rPr>
+        <w:t xml:space="preserve"> </w:t>
+      </w:r>
+      <w:proofErr w:type="spellStart"/>
+      <w:r>
+        <w:rPr>
+          <w:lang w:val="fr-FR"/>
+        </w:rPr>
+        <w:t>embedding</w:t>
+      </w:r>
+      <w:proofErr w:type="spellEnd"/>
+      <w:r>
+        <w:rPr>
+          <w:rFonts w:hint="eastAsia"/>
+          <w:lang w:val="fr-FR"/>
+        </w:rPr>
         <w:t>的方式，而目前有人在研究，如何把自然語言的處理轉換成圖像或是訊號，不再是傳統的用</w:t>
       </w:r>
+      <w:proofErr w:type="spellStart"/>
       <w:r>
         <w:rPr>
           <w:lang w:val="fr-FR"/>
         </w:rPr>
-        <w:t>word embedding</w:t>
-      </w:r>
+        <w:t>word</w:t>
+      </w:r>
+      <w:proofErr w:type="spellEnd"/>
+      <w:r>
+        <w:rPr>
+          <w:lang w:val="fr-FR"/>
+        </w:rPr>
+        <w:t xml:space="preserve"> </w:t>
+      </w:r>
+      <w:proofErr w:type="spellStart"/>
+      <w:r>
+        <w:rPr>
+          <w:lang w:val="fr-FR"/>
+        </w:rPr>
+        <w:t>embedding</w:t>
+      </w:r>
+      <w:proofErr w:type="spellEnd"/>
       <w:r>
         <w:rPr>
           <w:rFonts w:hint="eastAsia"/>
@@ -11047,39 +11640,39 @@
     </dgm:pt>
   </dgm:ptLst>
   <dgm:cxnLst>
-    <dgm:cxn modelId="{38F419FD-7BC3-A54B-AF70-AD12D60D441D}" type="presOf" srcId="{21B72896-5DE0-2B4A-B186-A3D84C9362B5}" destId="{A94992B3-8E38-914E-A65F-682C2613ED91}" srcOrd="0" destOrd="0" presId="urn:microsoft.com/office/officeart/2008/layout/HorizontalMultiLevelHierarchy"/>
-    <dgm:cxn modelId="{486D3928-18EC-A84C-976A-1835280E91A4}" type="presOf" srcId="{B5C2640A-8AE7-4A45-A5A6-A404473DE26D}" destId="{3D56222E-85EF-984D-B95D-C34E74A9795E}" srcOrd="1" destOrd="0" presId="urn:microsoft.com/office/officeart/2008/layout/HorizontalMultiLevelHierarchy"/>
-    <dgm:cxn modelId="{FABD8589-12FF-B446-93B0-A6BA4B3EFC55}" type="presOf" srcId="{8D7BB705-69E1-104C-BBAA-3E548439867E}" destId="{0B6E1264-74BF-BC49-A048-381C70687256}" srcOrd="0" destOrd="0" presId="urn:microsoft.com/office/officeart/2008/layout/HorizontalMultiLevelHierarchy"/>
+    <dgm:cxn modelId="{DB44795B-2D1B-5647-9721-63F67C516849}" type="presOf" srcId="{8D7BB705-69E1-104C-BBAA-3E548439867E}" destId="{2BEAE965-107D-2842-8014-51988F355AB5}" srcOrd="1" destOrd="0" presId="urn:microsoft.com/office/officeart/2008/layout/HorizontalMultiLevelHierarchy"/>
     <dgm:cxn modelId="{18ADEEC4-434B-3F47-B924-BCCE73B8E853}" srcId="{CCB3CB55-BA52-CC41-9E67-B0869CFC355B}" destId="{ED617F7D-5B00-9148-8FDF-60DB3456BF8D}" srcOrd="0" destOrd="0" parTransId="{B5C2640A-8AE7-4A45-A5A6-A404473DE26D}" sibTransId="{74E5754F-DFB8-EA41-A919-69C4E203E552}"/>
     <dgm:cxn modelId="{FB0CB302-DD35-7449-BCF2-7B4214F4D61B}" srcId="{CCB3CB55-BA52-CC41-9E67-B0869CFC355B}" destId="{BA53F3BF-2352-F349-8EE2-2474BD6E58D2}" srcOrd="1" destOrd="0" parTransId="{21B72896-5DE0-2B4A-B186-A3D84C9362B5}" sibTransId="{C8743321-B2AD-AA41-AAAC-A476FEDDA23F}"/>
+    <dgm:cxn modelId="{0BF8AEB7-55EA-5548-9271-EE41B0F7FBD7}" type="presOf" srcId="{8D7BB705-69E1-104C-BBAA-3E548439867E}" destId="{0B6E1264-74BF-BC49-A048-381C70687256}" srcOrd="0" destOrd="0" presId="urn:microsoft.com/office/officeart/2008/layout/HorizontalMultiLevelHierarchy"/>
+    <dgm:cxn modelId="{08ECF966-9036-8140-B41B-774E99AF3EAB}" type="presOf" srcId="{B5C2640A-8AE7-4A45-A5A6-A404473DE26D}" destId="{F4BA53F0-38EF-A942-B236-E0C68269A289}" srcOrd="0" destOrd="0" presId="urn:microsoft.com/office/officeart/2008/layout/HorizontalMultiLevelHierarchy"/>
     <dgm:cxn modelId="{5D46A679-6541-6349-9057-A88137D428A2}" srcId="{CCB3CB55-BA52-CC41-9E67-B0869CFC355B}" destId="{04D78EEC-FFC3-5847-8C43-679F7C318DC1}" srcOrd="2" destOrd="0" parTransId="{8D7BB705-69E1-104C-BBAA-3E548439867E}" sibTransId="{0AC461DD-BE0F-7146-B523-9C7E62BD9191}"/>
-    <dgm:cxn modelId="{C363E3A9-9EDB-794A-BFB1-CF66BC6F5188}" type="presOf" srcId="{8D7BB705-69E1-104C-BBAA-3E548439867E}" destId="{2BEAE965-107D-2842-8014-51988F355AB5}" srcOrd="1" destOrd="0" presId="urn:microsoft.com/office/officeart/2008/layout/HorizontalMultiLevelHierarchy"/>
-    <dgm:cxn modelId="{FC9BE87D-1C89-D441-9A7B-6C593C22D525}" type="presOf" srcId="{21B72896-5DE0-2B4A-B186-A3D84C9362B5}" destId="{CFBFFAEF-35C0-CF43-BB9F-9D01F31AD226}" srcOrd="1" destOrd="0" presId="urn:microsoft.com/office/officeart/2008/layout/HorizontalMultiLevelHierarchy"/>
+    <dgm:cxn modelId="{2FBE8D29-634C-574A-BFCB-2AEB4C01600C}" type="presOf" srcId="{546ACE7E-3CA8-4044-959C-535F2FE04B2B}" destId="{4568F0CD-892D-9441-9A49-626A42DBD263}" srcOrd="0" destOrd="0" presId="urn:microsoft.com/office/officeart/2008/layout/HorizontalMultiLevelHierarchy"/>
+    <dgm:cxn modelId="{DC47951A-D10B-764F-97D3-8894C8E62221}" type="presOf" srcId="{21B72896-5DE0-2B4A-B186-A3D84C9362B5}" destId="{CFBFFAEF-35C0-CF43-BB9F-9D01F31AD226}" srcOrd="1" destOrd="0" presId="urn:microsoft.com/office/officeart/2008/layout/HorizontalMultiLevelHierarchy"/>
+    <dgm:cxn modelId="{3DAB7E4E-35FD-E048-8DA9-5CF78CA21931}" type="presOf" srcId="{04D78EEC-FFC3-5847-8C43-679F7C318DC1}" destId="{E14D3459-595D-E34F-850A-0752AFC9E79E}" srcOrd="0" destOrd="0" presId="urn:microsoft.com/office/officeart/2008/layout/HorizontalMultiLevelHierarchy"/>
+    <dgm:cxn modelId="{55BA2017-44CD-914B-8C5D-4C756D68F91F}" type="presOf" srcId="{B5C2640A-8AE7-4A45-A5A6-A404473DE26D}" destId="{3D56222E-85EF-984D-B95D-C34E74A9795E}" srcOrd="1" destOrd="0" presId="urn:microsoft.com/office/officeart/2008/layout/HorizontalMultiLevelHierarchy"/>
+    <dgm:cxn modelId="{A679F9A2-3139-7341-86C2-D2A8FF189D21}" type="presOf" srcId="{BA53F3BF-2352-F349-8EE2-2474BD6E58D2}" destId="{7501BC75-569B-4F49-AB13-8C27EB835AFB}" srcOrd="0" destOrd="0" presId="urn:microsoft.com/office/officeart/2008/layout/HorizontalMultiLevelHierarchy"/>
+    <dgm:cxn modelId="{C1CF6785-0286-844C-B741-5A3462E56E23}" type="presOf" srcId="{21B72896-5DE0-2B4A-B186-A3D84C9362B5}" destId="{A94992B3-8E38-914E-A65F-682C2613ED91}" srcOrd="0" destOrd="0" presId="urn:microsoft.com/office/officeart/2008/layout/HorizontalMultiLevelHierarchy"/>
+    <dgm:cxn modelId="{0A86FCF8-A2E9-0A40-8584-2CEA6B3E1622}" type="presOf" srcId="{ED617F7D-5B00-9148-8FDF-60DB3456BF8D}" destId="{11523C78-8544-5D4A-A95B-AD45AF126D1B}" srcOrd="0" destOrd="0" presId="urn:microsoft.com/office/officeart/2008/layout/HorizontalMultiLevelHierarchy"/>
     <dgm:cxn modelId="{41A5D4B8-07F0-AD48-B740-F976F001B005}" srcId="{546ACE7E-3CA8-4044-959C-535F2FE04B2B}" destId="{CCB3CB55-BA52-CC41-9E67-B0869CFC355B}" srcOrd="0" destOrd="0" parTransId="{AB99B1AB-7E03-0B42-96BC-83662789C152}" sibTransId="{8A9B42C7-C009-5D43-8FB8-E1C9DDF7078D}"/>
-    <dgm:cxn modelId="{B6F8054E-9B71-8F49-98C7-D016C520B03A}" type="presOf" srcId="{ED617F7D-5B00-9148-8FDF-60DB3456BF8D}" destId="{11523C78-8544-5D4A-A95B-AD45AF126D1B}" srcOrd="0" destOrd="0" presId="urn:microsoft.com/office/officeart/2008/layout/HorizontalMultiLevelHierarchy"/>
-    <dgm:cxn modelId="{0B9C0498-AE44-2242-ADA8-A9C8DD061285}" type="presOf" srcId="{BA53F3BF-2352-F349-8EE2-2474BD6E58D2}" destId="{7501BC75-569B-4F49-AB13-8C27EB835AFB}" srcOrd="0" destOrd="0" presId="urn:microsoft.com/office/officeart/2008/layout/HorizontalMultiLevelHierarchy"/>
-    <dgm:cxn modelId="{1AC80D76-262E-6F4E-89FE-CE9C44619120}" type="presOf" srcId="{B5C2640A-8AE7-4A45-A5A6-A404473DE26D}" destId="{F4BA53F0-38EF-A942-B236-E0C68269A289}" srcOrd="0" destOrd="0" presId="urn:microsoft.com/office/officeart/2008/layout/HorizontalMultiLevelHierarchy"/>
-    <dgm:cxn modelId="{0EFA7141-8333-6A42-A9E6-D34EA80C4B8B}" type="presOf" srcId="{546ACE7E-3CA8-4044-959C-535F2FE04B2B}" destId="{4568F0CD-892D-9441-9A49-626A42DBD263}" srcOrd="0" destOrd="0" presId="urn:microsoft.com/office/officeart/2008/layout/HorizontalMultiLevelHierarchy"/>
-    <dgm:cxn modelId="{4C0A6171-20E6-6B4B-B19B-E876AE5D7260}" type="presOf" srcId="{CCB3CB55-BA52-CC41-9E67-B0869CFC355B}" destId="{1F078EF1-CCE7-0549-B111-5743794B7B0E}" srcOrd="0" destOrd="0" presId="urn:microsoft.com/office/officeart/2008/layout/HorizontalMultiLevelHierarchy"/>
-    <dgm:cxn modelId="{402DB1D4-DE5C-8A44-9C91-0722135A4B3F}" type="presOf" srcId="{04D78EEC-FFC3-5847-8C43-679F7C318DC1}" destId="{E14D3459-595D-E34F-850A-0752AFC9E79E}" srcOrd="0" destOrd="0" presId="urn:microsoft.com/office/officeart/2008/layout/HorizontalMultiLevelHierarchy"/>
-    <dgm:cxn modelId="{DE58D1F2-740D-3A46-ABB6-D421DAB26BF0}" type="presParOf" srcId="{4568F0CD-892D-9441-9A49-626A42DBD263}" destId="{895D624A-61AE-404C-BB1F-107FF97F6489}" srcOrd="0" destOrd="0" presId="urn:microsoft.com/office/officeart/2008/layout/HorizontalMultiLevelHierarchy"/>
-    <dgm:cxn modelId="{F87AF247-8DA5-EA41-8CCA-DA9E991F0E61}" type="presParOf" srcId="{895D624A-61AE-404C-BB1F-107FF97F6489}" destId="{1F078EF1-CCE7-0549-B111-5743794B7B0E}" srcOrd="0" destOrd="0" presId="urn:microsoft.com/office/officeart/2008/layout/HorizontalMultiLevelHierarchy"/>
-    <dgm:cxn modelId="{8FD5F465-C5EC-D047-8424-0F03CADB8323}" type="presParOf" srcId="{895D624A-61AE-404C-BB1F-107FF97F6489}" destId="{F48DD1AF-128B-A742-8E62-C3FC047573D5}" srcOrd="1" destOrd="0" presId="urn:microsoft.com/office/officeart/2008/layout/HorizontalMultiLevelHierarchy"/>
-    <dgm:cxn modelId="{0F0FBFE4-79CA-4D45-A4DF-0315D4A9B57E}" type="presParOf" srcId="{F48DD1AF-128B-A742-8E62-C3FC047573D5}" destId="{F4BA53F0-38EF-A942-B236-E0C68269A289}" srcOrd="0" destOrd="0" presId="urn:microsoft.com/office/officeart/2008/layout/HorizontalMultiLevelHierarchy"/>
-    <dgm:cxn modelId="{D9659DAE-4D04-2E49-BB7D-10FFC6D98119}" type="presParOf" srcId="{F4BA53F0-38EF-A942-B236-E0C68269A289}" destId="{3D56222E-85EF-984D-B95D-C34E74A9795E}" srcOrd="0" destOrd="0" presId="urn:microsoft.com/office/officeart/2008/layout/HorizontalMultiLevelHierarchy"/>
-    <dgm:cxn modelId="{BA87DC8E-CE78-4D40-A0B2-CABFB7261340}" type="presParOf" srcId="{F48DD1AF-128B-A742-8E62-C3FC047573D5}" destId="{AD6F3ABC-CDB5-9C41-B810-BCF758DCB1BA}" srcOrd="1" destOrd="0" presId="urn:microsoft.com/office/officeart/2008/layout/HorizontalMultiLevelHierarchy"/>
-    <dgm:cxn modelId="{1CC68047-5428-0441-B57C-DA6580ACB33B}" type="presParOf" srcId="{AD6F3ABC-CDB5-9C41-B810-BCF758DCB1BA}" destId="{11523C78-8544-5D4A-A95B-AD45AF126D1B}" srcOrd="0" destOrd="0" presId="urn:microsoft.com/office/officeart/2008/layout/HorizontalMultiLevelHierarchy"/>
-    <dgm:cxn modelId="{A359AA59-5AF8-804D-BAD2-E38D37B62279}" type="presParOf" srcId="{AD6F3ABC-CDB5-9C41-B810-BCF758DCB1BA}" destId="{C59DED7B-B1E4-5A49-8DF5-947401F7CD78}" srcOrd="1" destOrd="0" presId="urn:microsoft.com/office/officeart/2008/layout/HorizontalMultiLevelHierarchy"/>
-    <dgm:cxn modelId="{CD494CCD-D223-9446-A530-F0FDCF99CF2F}" type="presParOf" srcId="{F48DD1AF-128B-A742-8E62-C3FC047573D5}" destId="{A94992B3-8E38-914E-A65F-682C2613ED91}" srcOrd="2" destOrd="0" presId="urn:microsoft.com/office/officeart/2008/layout/HorizontalMultiLevelHierarchy"/>
-    <dgm:cxn modelId="{6CFA4A9A-7EF0-F040-B672-85471C16121F}" type="presParOf" srcId="{A94992B3-8E38-914E-A65F-682C2613ED91}" destId="{CFBFFAEF-35C0-CF43-BB9F-9D01F31AD226}" srcOrd="0" destOrd="0" presId="urn:microsoft.com/office/officeart/2008/layout/HorizontalMultiLevelHierarchy"/>
-    <dgm:cxn modelId="{C7221264-D09D-3B44-BB25-5864F322A87C}" type="presParOf" srcId="{F48DD1AF-128B-A742-8E62-C3FC047573D5}" destId="{6293FC0C-9148-3740-B498-CB61D872F5DD}" srcOrd="3" destOrd="0" presId="urn:microsoft.com/office/officeart/2008/layout/HorizontalMultiLevelHierarchy"/>
-    <dgm:cxn modelId="{0235A20C-C1F1-FD48-9DC2-A43FD2DD190C}" type="presParOf" srcId="{6293FC0C-9148-3740-B498-CB61D872F5DD}" destId="{7501BC75-569B-4F49-AB13-8C27EB835AFB}" srcOrd="0" destOrd="0" presId="urn:microsoft.com/office/officeart/2008/layout/HorizontalMultiLevelHierarchy"/>
-    <dgm:cxn modelId="{1EF56EDE-B74F-F449-A232-E2383708E9F1}" type="presParOf" srcId="{6293FC0C-9148-3740-B498-CB61D872F5DD}" destId="{7A797AEE-E8A9-744D-9A80-BDEB3C361655}" srcOrd="1" destOrd="0" presId="urn:microsoft.com/office/officeart/2008/layout/HorizontalMultiLevelHierarchy"/>
-    <dgm:cxn modelId="{FE9EA777-9C19-9644-8CBC-16752E14A1C2}" type="presParOf" srcId="{F48DD1AF-128B-A742-8E62-C3FC047573D5}" destId="{0B6E1264-74BF-BC49-A048-381C70687256}" srcOrd="4" destOrd="0" presId="urn:microsoft.com/office/officeart/2008/layout/HorizontalMultiLevelHierarchy"/>
-    <dgm:cxn modelId="{885EE001-CB65-6646-8DF3-B9CE31EDAD93}" type="presParOf" srcId="{0B6E1264-74BF-BC49-A048-381C70687256}" destId="{2BEAE965-107D-2842-8014-51988F355AB5}" srcOrd="0" destOrd="0" presId="urn:microsoft.com/office/officeart/2008/layout/HorizontalMultiLevelHierarchy"/>
-    <dgm:cxn modelId="{7DEEBA7F-0FA7-0741-ADDD-AA2F65968853}" type="presParOf" srcId="{F48DD1AF-128B-A742-8E62-C3FC047573D5}" destId="{8FA21F9A-79E6-5C42-9AAE-2E86851F8A49}" srcOrd="5" destOrd="0" presId="urn:microsoft.com/office/officeart/2008/layout/HorizontalMultiLevelHierarchy"/>
-    <dgm:cxn modelId="{032635E0-84B2-3549-A711-1BB308EFC421}" type="presParOf" srcId="{8FA21F9A-79E6-5C42-9AAE-2E86851F8A49}" destId="{E14D3459-595D-E34F-850A-0752AFC9E79E}" srcOrd="0" destOrd="0" presId="urn:microsoft.com/office/officeart/2008/layout/HorizontalMultiLevelHierarchy"/>
-    <dgm:cxn modelId="{D103AF24-EF01-B444-BB9F-39008ED959B1}" type="presParOf" srcId="{8FA21F9A-79E6-5C42-9AAE-2E86851F8A49}" destId="{DC1422F9-465B-4540-92BF-7F11361DC6BD}" srcOrd="1" destOrd="0" presId="urn:microsoft.com/office/officeart/2008/layout/HorizontalMultiLevelHierarchy"/>
+    <dgm:cxn modelId="{03FC58AC-C543-FB44-8DAF-3937B3D0A143}" type="presOf" srcId="{CCB3CB55-BA52-CC41-9E67-B0869CFC355B}" destId="{1F078EF1-CCE7-0549-B111-5743794B7B0E}" srcOrd="0" destOrd="0" presId="urn:microsoft.com/office/officeart/2008/layout/HorizontalMultiLevelHierarchy"/>
+    <dgm:cxn modelId="{4B21F294-EE03-8F4C-923E-DFE53AC16467}" type="presParOf" srcId="{4568F0CD-892D-9441-9A49-626A42DBD263}" destId="{895D624A-61AE-404C-BB1F-107FF97F6489}" srcOrd="0" destOrd="0" presId="urn:microsoft.com/office/officeart/2008/layout/HorizontalMultiLevelHierarchy"/>
+    <dgm:cxn modelId="{3D73F190-6248-8243-9EA1-0DE7633A56B2}" type="presParOf" srcId="{895D624A-61AE-404C-BB1F-107FF97F6489}" destId="{1F078EF1-CCE7-0549-B111-5743794B7B0E}" srcOrd="0" destOrd="0" presId="urn:microsoft.com/office/officeart/2008/layout/HorizontalMultiLevelHierarchy"/>
+    <dgm:cxn modelId="{1A5312BE-CFD2-484D-91AE-87A7046D0698}" type="presParOf" srcId="{895D624A-61AE-404C-BB1F-107FF97F6489}" destId="{F48DD1AF-128B-A742-8E62-C3FC047573D5}" srcOrd="1" destOrd="0" presId="urn:microsoft.com/office/officeart/2008/layout/HorizontalMultiLevelHierarchy"/>
+    <dgm:cxn modelId="{CDED7C13-FC04-1741-832D-A872C3B2DF85}" type="presParOf" srcId="{F48DD1AF-128B-A742-8E62-C3FC047573D5}" destId="{F4BA53F0-38EF-A942-B236-E0C68269A289}" srcOrd="0" destOrd="0" presId="urn:microsoft.com/office/officeart/2008/layout/HorizontalMultiLevelHierarchy"/>
+    <dgm:cxn modelId="{0C5FBC97-FE81-8041-B9BE-703C85AA32E3}" type="presParOf" srcId="{F4BA53F0-38EF-A942-B236-E0C68269A289}" destId="{3D56222E-85EF-984D-B95D-C34E74A9795E}" srcOrd="0" destOrd="0" presId="urn:microsoft.com/office/officeart/2008/layout/HorizontalMultiLevelHierarchy"/>
+    <dgm:cxn modelId="{45229839-7F5E-B244-9AFD-5A4517E9832E}" type="presParOf" srcId="{F48DD1AF-128B-A742-8E62-C3FC047573D5}" destId="{AD6F3ABC-CDB5-9C41-B810-BCF758DCB1BA}" srcOrd="1" destOrd="0" presId="urn:microsoft.com/office/officeart/2008/layout/HorizontalMultiLevelHierarchy"/>
+    <dgm:cxn modelId="{B4BAC5B9-6BA4-C948-BB28-C110DC2C3D81}" type="presParOf" srcId="{AD6F3ABC-CDB5-9C41-B810-BCF758DCB1BA}" destId="{11523C78-8544-5D4A-A95B-AD45AF126D1B}" srcOrd="0" destOrd="0" presId="urn:microsoft.com/office/officeart/2008/layout/HorizontalMultiLevelHierarchy"/>
+    <dgm:cxn modelId="{66CFF2C3-CC3B-D646-A260-08E0F149A2D8}" type="presParOf" srcId="{AD6F3ABC-CDB5-9C41-B810-BCF758DCB1BA}" destId="{C59DED7B-B1E4-5A49-8DF5-947401F7CD78}" srcOrd="1" destOrd="0" presId="urn:microsoft.com/office/officeart/2008/layout/HorizontalMultiLevelHierarchy"/>
+    <dgm:cxn modelId="{428F180D-2271-5E4D-916A-7B6BA6812A70}" type="presParOf" srcId="{F48DD1AF-128B-A742-8E62-C3FC047573D5}" destId="{A94992B3-8E38-914E-A65F-682C2613ED91}" srcOrd="2" destOrd="0" presId="urn:microsoft.com/office/officeart/2008/layout/HorizontalMultiLevelHierarchy"/>
+    <dgm:cxn modelId="{AC7E4ADE-A633-6449-9FAB-2F7A26DDE40F}" type="presParOf" srcId="{A94992B3-8E38-914E-A65F-682C2613ED91}" destId="{CFBFFAEF-35C0-CF43-BB9F-9D01F31AD226}" srcOrd="0" destOrd="0" presId="urn:microsoft.com/office/officeart/2008/layout/HorizontalMultiLevelHierarchy"/>
+    <dgm:cxn modelId="{A958D577-0421-5C42-B533-E92A0D254DFD}" type="presParOf" srcId="{F48DD1AF-128B-A742-8E62-C3FC047573D5}" destId="{6293FC0C-9148-3740-B498-CB61D872F5DD}" srcOrd="3" destOrd="0" presId="urn:microsoft.com/office/officeart/2008/layout/HorizontalMultiLevelHierarchy"/>
+    <dgm:cxn modelId="{1B5DEE94-E8F7-0247-861D-9EE0F0925B0F}" type="presParOf" srcId="{6293FC0C-9148-3740-B498-CB61D872F5DD}" destId="{7501BC75-569B-4F49-AB13-8C27EB835AFB}" srcOrd="0" destOrd="0" presId="urn:microsoft.com/office/officeart/2008/layout/HorizontalMultiLevelHierarchy"/>
+    <dgm:cxn modelId="{3C57453A-798B-C141-84C7-23D97A35362C}" type="presParOf" srcId="{6293FC0C-9148-3740-B498-CB61D872F5DD}" destId="{7A797AEE-E8A9-744D-9A80-BDEB3C361655}" srcOrd="1" destOrd="0" presId="urn:microsoft.com/office/officeart/2008/layout/HorizontalMultiLevelHierarchy"/>
+    <dgm:cxn modelId="{70F349DB-DFBD-804F-B409-C67565C53F08}" type="presParOf" srcId="{F48DD1AF-128B-A742-8E62-C3FC047573D5}" destId="{0B6E1264-74BF-BC49-A048-381C70687256}" srcOrd="4" destOrd="0" presId="urn:microsoft.com/office/officeart/2008/layout/HorizontalMultiLevelHierarchy"/>
+    <dgm:cxn modelId="{26C8364B-D3E6-7E4F-8D87-9CEB3DCE90B9}" type="presParOf" srcId="{0B6E1264-74BF-BC49-A048-381C70687256}" destId="{2BEAE965-107D-2842-8014-51988F355AB5}" srcOrd="0" destOrd="0" presId="urn:microsoft.com/office/officeart/2008/layout/HorizontalMultiLevelHierarchy"/>
+    <dgm:cxn modelId="{351F8526-DF1D-2C40-9070-F941EE8DB5B4}" type="presParOf" srcId="{F48DD1AF-128B-A742-8E62-C3FC047573D5}" destId="{8FA21F9A-79E6-5C42-9AAE-2E86851F8A49}" srcOrd="5" destOrd="0" presId="urn:microsoft.com/office/officeart/2008/layout/HorizontalMultiLevelHierarchy"/>
+    <dgm:cxn modelId="{21285FD8-E838-134D-92FE-42A6550EDECE}" type="presParOf" srcId="{8FA21F9A-79E6-5C42-9AAE-2E86851F8A49}" destId="{E14D3459-595D-E34F-850A-0752AFC9E79E}" srcOrd="0" destOrd="0" presId="urn:microsoft.com/office/officeart/2008/layout/HorizontalMultiLevelHierarchy"/>
+    <dgm:cxn modelId="{2449D970-4160-B341-99B4-1424D705596A}" type="presParOf" srcId="{8FA21F9A-79E6-5C42-9AAE-2E86851F8A49}" destId="{DC1422F9-465B-4540-92BF-7F11361DC6BD}" srcOrd="1" destOrd="0" presId="urn:microsoft.com/office/officeart/2008/layout/HorizontalMultiLevelHierarchy"/>
   </dgm:cxnLst>
   <dgm:bg/>
   <dgm:whole/>
@@ -11428,39 +12021,39 @@
     </dgm:pt>
   </dgm:ptLst>
   <dgm:cxnLst>
-    <dgm:cxn modelId="{0337DFD0-B122-4B4F-9B6A-EC1B2D7CA96E}" type="presOf" srcId="{B5C2640A-8AE7-4A45-A5A6-A404473DE26D}" destId="{F4BA53F0-38EF-A942-B236-E0C68269A289}" srcOrd="0" destOrd="0" presId="urn:microsoft.com/office/officeart/2008/layout/HorizontalMultiLevelHierarchy"/>
+    <dgm:cxn modelId="{626D7AF8-BDC3-EC4E-9DEE-00C997F1FBF4}" type="presOf" srcId="{04D78EEC-FFC3-5847-8C43-679F7C318DC1}" destId="{E14D3459-595D-E34F-850A-0752AFC9E79E}" srcOrd="0" destOrd="0" presId="urn:microsoft.com/office/officeart/2008/layout/HorizontalMultiLevelHierarchy"/>
     <dgm:cxn modelId="{18ADEEC4-434B-3F47-B924-BCCE73B8E853}" srcId="{CCB3CB55-BA52-CC41-9E67-B0869CFC355B}" destId="{ED617F7D-5B00-9148-8FDF-60DB3456BF8D}" srcOrd="0" destOrd="0" parTransId="{B5C2640A-8AE7-4A45-A5A6-A404473DE26D}" sibTransId="{74E5754F-DFB8-EA41-A919-69C4E203E552}"/>
-    <dgm:cxn modelId="{17759DFA-B96E-4A43-BACC-9D5F6FE7987B}" type="presOf" srcId="{04D78EEC-FFC3-5847-8C43-679F7C318DC1}" destId="{E14D3459-595D-E34F-850A-0752AFC9E79E}" srcOrd="0" destOrd="0" presId="urn:microsoft.com/office/officeart/2008/layout/HorizontalMultiLevelHierarchy"/>
     <dgm:cxn modelId="{FB0CB302-DD35-7449-BCF2-7B4214F4D61B}" srcId="{CCB3CB55-BA52-CC41-9E67-B0869CFC355B}" destId="{BA53F3BF-2352-F349-8EE2-2474BD6E58D2}" srcOrd="1" destOrd="0" parTransId="{21B72896-5DE0-2B4A-B186-A3D84C9362B5}" sibTransId="{C8743321-B2AD-AA41-AAAC-A476FEDDA23F}"/>
-    <dgm:cxn modelId="{7CABDE48-C62D-DC49-A626-2D67B9A770D6}" type="presOf" srcId="{8D7BB705-69E1-104C-BBAA-3E548439867E}" destId="{0B6E1264-74BF-BC49-A048-381C70687256}" srcOrd="0" destOrd="0" presId="urn:microsoft.com/office/officeart/2008/layout/HorizontalMultiLevelHierarchy"/>
-    <dgm:cxn modelId="{DFC0C581-24B5-224D-B8A7-90C467481857}" type="presOf" srcId="{546ACE7E-3CA8-4044-959C-535F2FE04B2B}" destId="{4568F0CD-892D-9441-9A49-626A42DBD263}" srcOrd="0" destOrd="0" presId="urn:microsoft.com/office/officeart/2008/layout/HorizontalMultiLevelHierarchy"/>
-    <dgm:cxn modelId="{146A9E69-0984-6A40-BA4C-215605712B2D}" type="presOf" srcId="{21B72896-5DE0-2B4A-B186-A3D84C9362B5}" destId="{A94992B3-8E38-914E-A65F-682C2613ED91}" srcOrd="0" destOrd="0" presId="urn:microsoft.com/office/officeart/2008/layout/HorizontalMultiLevelHierarchy"/>
-    <dgm:cxn modelId="{7A2E3761-2DB7-9B4A-BD62-32C138398A41}" type="presOf" srcId="{BA53F3BF-2352-F349-8EE2-2474BD6E58D2}" destId="{7501BC75-569B-4F49-AB13-8C27EB835AFB}" srcOrd="0" destOrd="0" presId="urn:microsoft.com/office/officeart/2008/layout/HorizontalMultiLevelHierarchy"/>
     <dgm:cxn modelId="{5D46A679-6541-6349-9057-A88137D428A2}" srcId="{CCB3CB55-BA52-CC41-9E67-B0869CFC355B}" destId="{04D78EEC-FFC3-5847-8C43-679F7C318DC1}" srcOrd="2" destOrd="0" parTransId="{8D7BB705-69E1-104C-BBAA-3E548439867E}" sibTransId="{0AC461DD-BE0F-7146-B523-9C7E62BD9191}"/>
-    <dgm:cxn modelId="{5CD9003A-0A12-9E42-A970-7EB8E644B4F1}" type="presOf" srcId="{8D7BB705-69E1-104C-BBAA-3E548439867E}" destId="{2BEAE965-107D-2842-8014-51988F355AB5}" srcOrd="1" destOrd="0" presId="urn:microsoft.com/office/officeart/2008/layout/HorizontalMultiLevelHierarchy"/>
-    <dgm:cxn modelId="{D4DDC6C4-9D09-FB40-A6F1-0643E5E84A19}" type="presOf" srcId="{21B72896-5DE0-2B4A-B186-A3D84C9362B5}" destId="{CFBFFAEF-35C0-CF43-BB9F-9D01F31AD226}" srcOrd="1" destOrd="0" presId="urn:microsoft.com/office/officeart/2008/layout/HorizontalMultiLevelHierarchy"/>
+    <dgm:cxn modelId="{E19EBB5F-0BE7-0B49-B9DF-3C1112A97C86}" type="presOf" srcId="{8D7BB705-69E1-104C-BBAA-3E548439867E}" destId="{0B6E1264-74BF-BC49-A048-381C70687256}" srcOrd="0" destOrd="0" presId="urn:microsoft.com/office/officeart/2008/layout/HorizontalMultiLevelHierarchy"/>
+    <dgm:cxn modelId="{E5FC097E-EA1E-054A-AE95-8902F5039925}" type="presOf" srcId="{546ACE7E-3CA8-4044-959C-535F2FE04B2B}" destId="{4568F0CD-892D-9441-9A49-626A42DBD263}" srcOrd="0" destOrd="0" presId="urn:microsoft.com/office/officeart/2008/layout/HorizontalMultiLevelHierarchy"/>
+    <dgm:cxn modelId="{8F1C6937-FB45-044A-A158-926AD4BFA72B}" type="presOf" srcId="{B5C2640A-8AE7-4A45-A5A6-A404473DE26D}" destId="{F4BA53F0-38EF-A942-B236-E0C68269A289}" srcOrd="0" destOrd="0" presId="urn:microsoft.com/office/officeart/2008/layout/HorizontalMultiLevelHierarchy"/>
     <dgm:cxn modelId="{41A5D4B8-07F0-AD48-B740-F976F001B005}" srcId="{546ACE7E-3CA8-4044-959C-535F2FE04B2B}" destId="{CCB3CB55-BA52-CC41-9E67-B0869CFC355B}" srcOrd="0" destOrd="0" parTransId="{AB99B1AB-7E03-0B42-96BC-83662789C152}" sibTransId="{8A9B42C7-C009-5D43-8FB8-E1C9DDF7078D}"/>
-    <dgm:cxn modelId="{6971FE99-7862-5E4C-B0FB-1E04799EB03F}" type="presOf" srcId="{CCB3CB55-BA52-CC41-9E67-B0869CFC355B}" destId="{1F078EF1-CCE7-0549-B111-5743794B7B0E}" srcOrd="0" destOrd="0" presId="urn:microsoft.com/office/officeart/2008/layout/HorizontalMultiLevelHierarchy"/>
-    <dgm:cxn modelId="{C6DD58B3-061D-F240-A424-7ECC89B7AB09}" type="presOf" srcId="{ED617F7D-5B00-9148-8FDF-60DB3456BF8D}" destId="{11523C78-8544-5D4A-A95B-AD45AF126D1B}" srcOrd="0" destOrd="0" presId="urn:microsoft.com/office/officeart/2008/layout/HorizontalMultiLevelHierarchy"/>
-    <dgm:cxn modelId="{9F1A0C17-DC5A-2F4A-8ABA-A75B2E168EE2}" type="presOf" srcId="{B5C2640A-8AE7-4A45-A5A6-A404473DE26D}" destId="{3D56222E-85EF-984D-B95D-C34E74A9795E}" srcOrd="1" destOrd="0" presId="urn:microsoft.com/office/officeart/2008/layout/HorizontalMultiLevelHierarchy"/>
-    <dgm:cxn modelId="{F378AB6C-91AF-4A45-85C0-CACFED2AB3F8}" type="presParOf" srcId="{4568F0CD-892D-9441-9A49-626A42DBD263}" destId="{895D624A-61AE-404C-BB1F-107FF97F6489}" srcOrd="0" destOrd="0" presId="urn:microsoft.com/office/officeart/2008/layout/HorizontalMultiLevelHierarchy"/>
-    <dgm:cxn modelId="{8E4BF48E-0BAA-2840-A5D5-BC4248246DC8}" type="presParOf" srcId="{895D624A-61AE-404C-BB1F-107FF97F6489}" destId="{1F078EF1-CCE7-0549-B111-5743794B7B0E}" srcOrd="0" destOrd="0" presId="urn:microsoft.com/office/officeart/2008/layout/HorizontalMultiLevelHierarchy"/>
-    <dgm:cxn modelId="{0C7EC688-798C-1941-9B0A-F49815554788}" type="presParOf" srcId="{895D624A-61AE-404C-BB1F-107FF97F6489}" destId="{F48DD1AF-128B-A742-8E62-C3FC047573D5}" srcOrd="1" destOrd="0" presId="urn:microsoft.com/office/officeart/2008/layout/HorizontalMultiLevelHierarchy"/>
-    <dgm:cxn modelId="{C613B5F3-F7A0-CB48-B6EE-213CFA88927B}" type="presParOf" srcId="{F48DD1AF-128B-A742-8E62-C3FC047573D5}" destId="{F4BA53F0-38EF-A942-B236-E0C68269A289}" srcOrd="0" destOrd="0" presId="urn:microsoft.com/office/officeart/2008/layout/HorizontalMultiLevelHierarchy"/>
-    <dgm:cxn modelId="{07350DF8-B3E1-4140-9910-8BB7BA3F0C62}" type="presParOf" srcId="{F4BA53F0-38EF-A942-B236-E0C68269A289}" destId="{3D56222E-85EF-984D-B95D-C34E74A9795E}" srcOrd="0" destOrd="0" presId="urn:microsoft.com/office/officeart/2008/layout/HorizontalMultiLevelHierarchy"/>
-    <dgm:cxn modelId="{7BD08835-AE08-C14F-A1BC-D20391B76F39}" type="presParOf" srcId="{F48DD1AF-128B-A742-8E62-C3FC047573D5}" destId="{AD6F3ABC-CDB5-9C41-B810-BCF758DCB1BA}" srcOrd="1" destOrd="0" presId="urn:microsoft.com/office/officeart/2008/layout/HorizontalMultiLevelHierarchy"/>
-    <dgm:cxn modelId="{75343D2A-BED0-DC49-A60C-700134E60C11}" type="presParOf" srcId="{AD6F3ABC-CDB5-9C41-B810-BCF758DCB1BA}" destId="{11523C78-8544-5D4A-A95B-AD45AF126D1B}" srcOrd="0" destOrd="0" presId="urn:microsoft.com/office/officeart/2008/layout/HorizontalMultiLevelHierarchy"/>
-    <dgm:cxn modelId="{E76CD133-19A4-0C4E-82B1-0D8A731D28B8}" type="presParOf" srcId="{AD6F3ABC-CDB5-9C41-B810-BCF758DCB1BA}" destId="{C59DED7B-B1E4-5A49-8DF5-947401F7CD78}" srcOrd="1" destOrd="0" presId="urn:microsoft.com/office/officeart/2008/layout/HorizontalMultiLevelHierarchy"/>
-    <dgm:cxn modelId="{10F8D874-F708-664D-A13E-28D312F5D7CD}" type="presParOf" srcId="{F48DD1AF-128B-A742-8E62-C3FC047573D5}" destId="{A94992B3-8E38-914E-A65F-682C2613ED91}" srcOrd="2" destOrd="0" presId="urn:microsoft.com/office/officeart/2008/layout/HorizontalMultiLevelHierarchy"/>
-    <dgm:cxn modelId="{BB44B5CB-65D7-3C4F-A06B-C7BC9CB20D8E}" type="presParOf" srcId="{A94992B3-8E38-914E-A65F-682C2613ED91}" destId="{CFBFFAEF-35C0-CF43-BB9F-9D01F31AD226}" srcOrd="0" destOrd="0" presId="urn:microsoft.com/office/officeart/2008/layout/HorizontalMultiLevelHierarchy"/>
-    <dgm:cxn modelId="{579DD2ED-D7B0-5E49-B58E-5C6AE7B5B26A}" type="presParOf" srcId="{F48DD1AF-128B-A742-8E62-C3FC047573D5}" destId="{6293FC0C-9148-3740-B498-CB61D872F5DD}" srcOrd="3" destOrd="0" presId="urn:microsoft.com/office/officeart/2008/layout/HorizontalMultiLevelHierarchy"/>
-    <dgm:cxn modelId="{1D5C982F-1ECF-7645-998B-8C3214A4BA4B}" type="presParOf" srcId="{6293FC0C-9148-3740-B498-CB61D872F5DD}" destId="{7501BC75-569B-4F49-AB13-8C27EB835AFB}" srcOrd="0" destOrd="0" presId="urn:microsoft.com/office/officeart/2008/layout/HorizontalMultiLevelHierarchy"/>
-    <dgm:cxn modelId="{4D1E3958-D6E8-3E43-BF3D-B1DE81DFCB20}" type="presParOf" srcId="{6293FC0C-9148-3740-B498-CB61D872F5DD}" destId="{7A797AEE-E8A9-744D-9A80-BDEB3C361655}" srcOrd="1" destOrd="0" presId="urn:microsoft.com/office/officeart/2008/layout/HorizontalMultiLevelHierarchy"/>
-    <dgm:cxn modelId="{A74E16DE-0F34-FE4A-9B35-8FD0AC3B4251}" type="presParOf" srcId="{F48DD1AF-128B-A742-8E62-C3FC047573D5}" destId="{0B6E1264-74BF-BC49-A048-381C70687256}" srcOrd="4" destOrd="0" presId="urn:microsoft.com/office/officeart/2008/layout/HorizontalMultiLevelHierarchy"/>
-    <dgm:cxn modelId="{09AB4FB6-23E7-AC4E-8E2D-2CBA1D4671B3}" type="presParOf" srcId="{0B6E1264-74BF-BC49-A048-381C70687256}" destId="{2BEAE965-107D-2842-8014-51988F355AB5}" srcOrd="0" destOrd="0" presId="urn:microsoft.com/office/officeart/2008/layout/HorizontalMultiLevelHierarchy"/>
-    <dgm:cxn modelId="{020176A3-C06A-AA4B-8FF0-B22D9B2937D9}" type="presParOf" srcId="{F48DD1AF-128B-A742-8E62-C3FC047573D5}" destId="{8FA21F9A-79E6-5C42-9AAE-2E86851F8A49}" srcOrd="5" destOrd="0" presId="urn:microsoft.com/office/officeart/2008/layout/HorizontalMultiLevelHierarchy"/>
-    <dgm:cxn modelId="{C225B250-DBFE-1640-A46C-DF47EC7B94D3}" type="presParOf" srcId="{8FA21F9A-79E6-5C42-9AAE-2E86851F8A49}" destId="{E14D3459-595D-E34F-850A-0752AFC9E79E}" srcOrd="0" destOrd="0" presId="urn:microsoft.com/office/officeart/2008/layout/HorizontalMultiLevelHierarchy"/>
-    <dgm:cxn modelId="{03A961DF-AD48-F548-8458-6AA9B1F18A1B}" type="presParOf" srcId="{8FA21F9A-79E6-5C42-9AAE-2E86851F8A49}" destId="{DC1422F9-465B-4540-92BF-7F11361DC6BD}" srcOrd="1" destOrd="0" presId="urn:microsoft.com/office/officeart/2008/layout/HorizontalMultiLevelHierarchy"/>
+    <dgm:cxn modelId="{DA041046-A668-CE42-BA2C-F6173ED78220}" type="presOf" srcId="{ED617F7D-5B00-9148-8FDF-60DB3456BF8D}" destId="{11523C78-8544-5D4A-A95B-AD45AF126D1B}" srcOrd="0" destOrd="0" presId="urn:microsoft.com/office/officeart/2008/layout/HorizontalMultiLevelHierarchy"/>
+    <dgm:cxn modelId="{91802E54-8C3E-A741-9590-58225027F3F7}" type="presOf" srcId="{BA53F3BF-2352-F349-8EE2-2474BD6E58D2}" destId="{7501BC75-569B-4F49-AB13-8C27EB835AFB}" srcOrd="0" destOrd="0" presId="urn:microsoft.com/office/officeart/2008/layout/HorizontalMultiLevelHierarchy"/>
+    <dgm:cxn modelId="{9D59AF24-A0C1-1A4A-B885-3CBFB95D1B6C}" type="presOf" srcId="{CCB3CB55-BA52-CC41-9E67-B0869CFC355B}" destId="{1F078EF1-CCE7-0549-B111-5743794B7B0E}" srcOrd="0" destOrd="0" presId="urn:microsoft.com/office/officeart/2008/layout/HorizontalMultiLevelHierarchy"/>
+    <dgm:cxn modelId="{95727E76-239C-C54E-A8F7-1840B2ADF91C}" type="presOf" srcId="{B5C2640A-8AE7-4A45-A5A6-A404473DE26D}" destId="{3D56222E-85EF-984D-B95D-C34E74A9795E}" srcOrd="1" destOrd="0" presId="urn:microsoft.com/office/officeart/2008/layout/HorizontalMultiLevelHierarchy"/>
+    <dgm:cxn modelId="{E0059EE6-40B4-AB47-95C7-E28E986A32C8}" type="presOf" srcId="{21B72896-5DE0-2B4A-B186-A3D84C9362B5}" destId="{A94992B3-8E38-914E-A65F-682C2613ED91}" srcOrd="0" destOrd="0" presId="urn:microsoft.com/office/officeart/2008/layout/HorizontalMultiLevelHierarchy"/>
+    <dgm:cxn modelId="{0D00DF45-09F7-0247-B96F-82664AB31916}" type="presOf" srcId="{21B72896-5DE0-2B4A-B186-A3D84C9362B5}" destId="{CFBFFAEF-35C0-CF43-BB9F-9D01F31AD226}" srcOrd="1" destOrd="0" presId="urn:microsoft.com/office/officeart/2008/layout/HorizontalMultiLevelHierarchy"/>
+    <dgm:cxn modelId="{8DFC19CD-6A17-E848-BC65-9ED1A18DA9FC}" type="presOf" srcId="{8D7BB705-69E1-104C-BBAA-3E548439867E}" destId="{2BEAE965-107D-2842-8014-51988F355AB5}" srcOrd="1" destOrd="0" presId="urn:microsoft.com/office/officeart/2008/layout/HorizontalMultiLevelHierarchy"/>
+    <dgm:cxn modelId="{500A0062-C179-1849-B9FF-F72BBDB399D9}" type="presParOf" srcId="{4568F0CD-892D-9441-9A49-626A42DBD263}" destId="{895D624A-61AE-404C-BB1F-107FF97F6489}" srcOrd="0" destOrd="0" presId="urn:microsoft.com/office/officeart/2008/layout/HorizontalMultiLevelHierarchy"/>
+    <dgm:cxn modelId="{D6B60EC2-4260-4C43-B3CF-0A161E47D370}" type="presParOf" srcId="{895D624A-61AE-404C-BB1F-107FF97F6489}" destId="{1F078EF1-CCE7-0549-B111-5743794B7B0E}" srcOrd="0" destOrd="0" presId="urn:microsoft.com/office/officeart/2008/layout/HorizontalMultiLevelHierarchy"/>
+    <dgm:cxn modelId="{A9B8160F-E04A-8347-8BF7-BD39A7FD5947}" type="presParOf" srcId="{895D624A-61AE-404C-BB1F-107FF97F6489}" destId="{F48DD1AF-128B-A742-8E62-C3FC047573D5}" srcOrd="1" destOrd="0" presId="urn:microsoft.com/office/officeart/2008/layout/HorizontalMultiLevelHierarchy"/>
+    <dgm:cxn modelId="{18347BD2-926F-A64F-83D2-F8CC28406053}" type="presParOf" srcId="{F48DD1AF-128B-A742-8E62-C3FC047573D5}" destId="{F4BA53F0-38EF-A942-B236-E0C68269A289}" srcOrd="0" destOrd="0" presId="urn:microsoft.com/office/officeart/2008/layout/HorizontalMultiLevelHierarchy"/>
+    <dgm:cxn modelId="{D817E979-8F07-C548-9BED-89AE638502D1}" type="presParOf" srcId="{F4BA53F0-38EF-A942-B236-E0C68269A289}" destId="{3D56222E-85EF-984D-B95D-C34E74A9795E}" srcOrd="0" destOrd="0" presId="urn:microsoft.com/office/officeart/2008/layout/HorizontalMultiLevelHierarchy"/>
+    <dgm:cxn modelId="{BC8BBF17-97B2-CF4D-90B1-42546F7C4D7F}" type="presParOf" srcId="{F48DD1AF-128B-A742-8E62-C3FC047573D5}" destId="{AD6F3ABC-CDB5-9C41-B810-BCF758DCB1BA}" srcOrd="1" destOrd="0" presId="urn:microsoft.com/office/officeart/2008/layout/HorizontalMultiLevelHierarchy"/>
+    <dgm:cxn modelId="{B5024EC5-B1FF-8648-B6AE-1BCA95275A12}" type="presParOf" srcId="{AD6F3ABC-CDB5-9C41-B810-BCF758DCB1BA}" destId="{11523C78-8544-5D4A-A95B-AD45AF126D1B}" srcOrd="0" destOrd="0" presId="urn:microsoft.com/office/officeart/2008/layout/HorizontalMultiLevelHierarchy"/>
+    <dgm:cxn modelId="{5D4CE242-CAD0-374F-8D5C-B2150EAC0A74}" type="presParOf" srcId="{AD6F3ABC-CDB5-9C41-B810-BCF758DCB1BA}" destId="{C59DED7B-B1E4-5A49-8DF5-947401F7CD78}" srcOrd="1" destOrd="0" presId="urn:microsoft.com/office/officeart/2008/layout/HorizontalMultiLevelHierarchy"/>
+    <dgm:cxn modelId="{FB4633FD-7ECF-A14E-9B45-98DB25F8B919}" type="presParOf" srcId="{F48DD1AF-128B-A742-8E62-C3FC047573D5}" destId="{A94992B3-8E38-914E-A65F-682C2613ED91}" srcOrd="2" destOrd="0" presId="urn:microsoft.com/office/officeart/2008/layout/HorizontalMultiLevelHierarchy"/>
+    <dgm:cxn modelId="{C5C6B383-7BC8-EA4B-B34E-EFB471FF3177}" type="presParOf" srcId="{A94992B3-8E38-914E-A65F-682C2613ED91}" destId="{CFBFFAEF-35C0-CF43-BB9F-9D01F31AD226}" srcOrd="0" destOrd="0" presId="urn:microsoft.com/office/officeart/2008/layout/HorizontalMultiLevelHierarchy"/>
+    <dgm:cxn modelId="{024D899E-E050-6446-B5FF-2E685E8A66F6}" type="presParOf" srcId="{F48DD1AF-128B-A742-8E62-C3FC047573D5}" destId="{6293FC0C-9148-3740-B498-CB61D872F5DD}" srcOrd="3" destOrd="0" presId="urn:microsoft.com/office/officeart/2008/layout/HorizontalMultiLevelHierarchy"/>
+    <dgm:cxn modelId="{84572CF1-6C72-5C48-906C-AE7A86361503}" type="presParOf" srcId="{6293FC0C-9148-3740-B498-CB61D872F5DD}" destId="{7501BC75-569B-4F49-AB13-8C27EB835AFB}" srcOrd="0" destOrd="0" presId="urn:microsoft.com/office/officeart/2008/layout/HorizontalMultiLevelHierarchy"/>
+    <dgm:cxn modelId="{743446E5-8724-8F44-A019-65230875E13F}" type="presParOf" srcId="{6293FC0C-9148-3740-B498-CB61D872F5DD}" destId="{7A797AEE-E8A9-744D-9A80-BDEB3C361655}" srcOrd="1" destOrd="0" presId="urn:microsoft.com/office/officeart/2008/layout/HorizontalMultiLevelHierarchy"/>
+    <dgm:cxn modelId="{51498701-C637-4D4D-B7FB-A7805956A927}" type="presParOf" srcId="{F48DD1AF-128B-A742-8E62-C3FC047573D5}" destId="{0B6E1264-74BF-BC49-A048-381C70687256}" srcOrd="4" destOrd="0" presId="urn:microsoft.com/office/officeart/2008/layout/HorizontalMultiLevelHierarchy"/>
+    <dgm:cxn modelId="{88D7D54E-A654-9B4D-AB8B-C15A87C0131D}" type="presParOf" srcId="{0B6E1264-74BF-BC49-A048-381C70687256}" destId="{2BEAE965-107D-2842-8014-51988F355AB5}" srcOrd="0" destOrd="0" presId="urn:microsoft.com/office/officeart/2008/layout/HorizontalMultiLevelHierarchy"/>
+    <dgm:cxn modelId="{EBDE7A78-BB23-E440-9D03-03D59409AF36}" type="presParOf" srcId="{F48DD1AF-128B-A742-8E62-C3FC047573D5}" destId="{8FA21F9A-79E6-5C42-9AAE-2E86851F8A49}" srcOrd="5" destOrd="0" presId="urn:microsoft.com/office/officeart/2008/layout/HorizontalMultiLevelHierarchy"/>
+    <dgm:cxn modelId="{26742204-8D42-0F40-B2BC-2F0465D0B6F3}" type="presParOf" srcId="{8FA21F9A-79E6-5C42-9AAE-2E86851F8A49}" destId="{E14D3459-595D-E34F-850A-0752AFC9E79E}" srcOrd="0" destOrd="0" presId="urn:microsoft.com/office/officeart/2008/layout/HorizontalMultiLevelHierarchy"/>
+    <dgm:cxn modelId="{9888F94C-67BC-D04A-8247-809409ECF458}" type="presParOf" srcId="{8FA21F9A-79E6-5C42-9AAE-2E86851F8A49}" destId="{DC1422F9-465B-4540-92BF-7F11361DC6BD}" srcOrd="1" destOrd="0" presId="urn:microsoft.com/office/officeart/2008/layout/HorizontalMultiLevelHierarchy"/>
   </dgm:cxnLst>
   <dgm:bg/>
   <dgm:whole/>
